--- a/DesignPattern/src/com/hu/creation/factoryMethod/工厂方法模式.docx
+++ b/DesignPattern/src/com/hu/creation/factoryMethod/工厂方法模式.docx
@@ -1226,7 +1226,7 @@
         <w:spacing w:before="150" w:after="150"/>
         <w:jc w:val="left"/>
         <w:rPr>
-          <w:rFonts w:ascii="MS Shell Dlg" w:eastAsia="宋体" w:hAnsi="MS Shell Dlg" w:cs="MS Shell Dlg"/>
+          <w:rFonts w:ascii="MS Shell Dlg" w:eastAsia="宋体" w:hAnsi="MS Shell Dlg" w:cs="MS Shell Dlg" w:hint="eastAsia"/>
           <w:color w:val="000000"/>
           <w:kern w:val="0"/>
           <w:szCs w:val="21"/>
@@ -1240,82 +1240,6 @@
           <w:szCs w:val="21"/>
         </w:rPr>
         <w:t xml:space="preserve">　　具体工厂角色类源代码：</w:t>
-      </w:r>
-    </w:p>
-    <w:p>
-      <w:pPr>
-        <w:widowControl/>
-        <w:shd w:val="clear" w:color="auto" w:fill="F5F5F5"/>
-        <w:jc w:val="left"/>
-        <w:rPr>
-          <w:rFonts w:ascii="宋体" w:eastAsia="宋体" w:hAnsi="宋体" w:cs="宋体"/>
-          <w:color w:val="000000"/>
-          <w:kern w:val="0"/>
-          <w:sz w:val="24"/>
-          <w:szCs w:val="24"/>
-        </w:rPr>
-      </w:pPr>
-      <w:r>
-        <w:rPr>
-          <w:rFonts w:ascii="宋体" w:eastAsia="宋体" w:hAnsi="宋体" w:cs="宋体"/>
-          <w:noProof/>
-          <w:color w:val="2E9CE9"/>
-          <w:kern w:val="0"/>
-          <w:sz w:val="24"/>
-          <w:szCs w:val="24"/>
-        </w:rPr>
-        <w:drawing>
-          <wp:inline distT="0" distB="0" distL="0" distR="0">
-            <wp:extent cx="191135" cy="191135"/>
-            <wp:effectExtent l="0" t="0" r="0" b="0"/>
-            <wp:docPr id="14" name="图片 14" descr="复制代码">
-              <a:hlinkClick xmlns:a="http://schemas.openxmlformats.org/drawingml/2006/main" r:id="rId5" tooltip="&quot;复制代码&quot;"/>
-            </wp:docPr>
-            <wp:cNvGraphicFramePr>
-              <a:graphicFrameLocks xmlns:a="http://schemas.openxmlformats.org/drawingml/2006/main" noChangeAspect="1"/>
-            </wp:cNvGraphicFramePr>
-            <a:graphic xmlns:a="http://schemas.openxmlformats.org/drawingml/2006/main">
-              <a:graphicData uri="http://schemas.openxmlformats.org/drawingml/2006/picture">
-                <pic:pic xmlns:pic="http://schemas.openxmlformats.org/drawingml/2006/picture">
-                  <pic:nvPicPr>
-                    <pic:cNvPr id="0" name="Picture 1" descr="复制代码">
-                      <a:hlinkClick r:id="rId5" tooltip="&quot;复制代码&quot;"/>
-                    </pic:cNvPr>
-                    <pic:cNvPicPr>
-                      <a:picLocks noChangeAspect="1" noChangeArrowheads="1"/>
-                    </pic:cNvPicPr>
-                  </pic:nvPicPr>
-                  <pic:blipFill>
-                    <a:blip r:embed="rId6">
-                      <a:extLst>
-                        <a:ext uri="{28A0092B-C50C-407E-A947-70E740481C1C}">
-                          <a14:useLocalDpi xmlns:a14="http://schemas.microsoft.com/office/drawing/2010/main" val="0"/>
-                        </a:ext>
-                      </a:extLst>
-                    </a:blip>
-                    <a:srcRect/>
-                    <a:stretch>
-                      <a:fillRect/>
-                    </a:stretch>
-                  </pic:blipFill>
-                  <pic:spPr bwMode="auto">
-                    <a:xfrm>
-                      <a:off x="0" y="0"/>
-                      <a:ext cx="191135" cy="191135"/>
-                    </a:xfrm>
-                    <a:prstGeom prst="rect">
-                      <a:avLst/>
-                    </a:prstGeom>
-                    <a:noFill/>
-                    <a:ln>
-                      <a:noFill/>
-                    </a:ln>
-                  </pic:spPr>
-                </pic:pic>
-              </a:graphicData>
-            </a:graphic>
-          </wp:inline>
-        </w:drawing>
       </w:r>
     </w:p>
     <w:p>
@@ -1342,7 +1266,7 @@
         </w:tabs>
         <w:jc w:val="left"/>
         <w:rPr>
-          <w:rFonts w:ascii="宋体" w:eastAsia="宋体" w:hAnsi="宋体" w:cs="宋体"/>
+          <w:rFonts w:ascii="宋体" w:eastAsia="宋体" w:hAnsi="宋体" w:cs="宋体" w:hint="eastAsia"/>
           <w:color w:val="000000"/>
           <w:kern w:val="0"/>
           <w:sz w:val="24"/>
@@ -2042,158 +1966,8 @@
         <w:br w:type="textWrapping" w:clear="all"/>
         <w:t>}</w:t>
       </w:r>
-    </w:p>
-    <w:p>
-      <w:pPr>
-        <w:widowControl/>
-        <w:shd w:val="clear" w:color="auto" w:fill="F5F5F5"/>
-        <w:jc w:val="left"/>
-        <w:rPr>
-          <w:rFonts w:ascii="宋体" w:eastAsia="宋体" w:hAnsi="宋体" w:cs="宋体"/>
-          <w:color w:val="000000"/>
-          <w:kern w:val="0"/>
-          <w:sz w:val="24"/>
-          <w:szCs w:val="24"/>
-        </w:rPr>
-      </w:pPr>
-      <w:r>
-        <w:rPr>
-          <w:rFonts w:ascii="宋体" w:eastAsia="宋体" w:hAnsi="宋体" w:cs="宋体"/>
-          <w:noProof/>
-          <w:color w:val="2E9CE9"/>
-          <w:kern w:val="0"/>
-          <w:sz w:val="24"/>
-          <w:szCs w:val="24"/>
-        </w:rPr>
-        <w:drawing>
-          <wp:inline distT="0" distB="0" distL="0" distR="0">
-            <wp:extent cx="191135" cy="191135"/>
-            <wp:effectExtent l="0" t="0" r="0" b="0"/>
-            <wp:docPr id="13" name="图片 13" descr="复制代码">
-              <a:hlinkClick xmlns:a="http://schemas.openxmlformats.org/drawingml/2006/main" r:id="rId5" tooltip="&quot;复制代码&quot;"/>
-            </wp:docPr>
-            <wp:cNvGraphicFramePr>
-              <a:graphicFrameLocks xmlns:a="http://schemas.openxmlformats.org/drawingml/2006/main" noChangeAspect="1"/>
-            </wp:cNvGraphicFramePr>
-            <a:graphic xmlns:a="http://schemas.openxmlformats.org/drawingml/2006/main">
-              <a:graphicData uri="http://schemas.openxmlformats.org/drawingml/2006/picture">
-                <pic:pic xmlns:pic="http://schemas.openxmlformats.org/drawingml/2006/picture">
-                  <pic:nvPicPr>
-                    <pic:cNvPr id="0" name="Picture 2" descr="复制代码">
-                      <a:hlinkClick r:id="rId5" tooltip="&quot;复制代码&quot;"/>
-                    </pic:cNvPr>
-                    <pic:cNvPicPr>
-                      <a:picLocks noChangeAspect="1" noChangeArrowheads="1"/>
-                    </pic:cNvPicPr>
-                  </pic:nvPicPr>
-                  <pic:blipFill>
-                    <a:blip r:embed="rId6">
-                      <a:extLst>
-                        <a:ext uri="{28A0092B-C50C-407E-A947-70E740481C1C}">
-                          <a14:useLocalDpi xmlns:a14="http://schemas.microsoft.com/office/drawing/2010/main" val="0"/>
-                        </a:ext>
-                      </a:extLst>
-                    </a:blip>
-                    <a:srcRect/>
-                    <a:stretch>
-                      <a:fillRect/>
-                    </a:stretch>
-                  </pic:blipFill>
-                  <pic:spPr bwMode="auto">
-                    <a:xfrm>
-                      <a:off x="0" y="0"/>
-                      <a:ext cx="191135" cy="191135"/>
-                    </a:xfrm>
-                    <a:prstGeom prst="rect">
-                      <a:avLst/>
-                    </a:prstGeom>
-                    <a:noFill/>
-                    <a:ln>
-                      <a:noFill/>
-                    </a:ln>
-                  </pic:spPr>
-                </pic:pic>
-              </a:graphicData>
-            </a:graphic>
-          </wp:inline>
-        </w:drawing>
-      </w:r>
-    </w:p>
-    <w:p>
-      <w:pPr>
-        <w:widowControl/>
-        <w:shd w:val="clear" w:color="auto" w:fill="F5F5F5"/>
-        <w:jc w:val="left"/>
-        <w:rPr>
-          <w:rFonts w:ascii="宋体" w:eastAsia="宋体" w:hAnsi="宋体" w:cs="宋体"/>
-          <w:color w:val="000000"/>
-          <w:kern w:val="0"/>
-          <w:sz w:val="24"/>
-          <w:szCs w:val="24"/>
-        </w:rPr>
-      </w:pPr>
-      <w:r>
-        <w:rPr>
-          <w:rFonts w:ascii="宋体" w:eastAsia="宋体" w:hAnsi="宋体" w:cs="宋体"/>
-          <w:noProof/>
-          <w:color w:val="2E9CE9"/>
-          <w:kern w:val="0"/>
-          <w:sz w:val="24"/>
-          <w:szCs w:val="24"/>
-        </w:rPr>
-        <w:drawing>
-          <wp:inline distT="0" distB="0" distL="0" distR="0">
-            <wp:extent cx="191135" cy="191135"/>
-            <wp:effectExtent l="0" t="0" r="0" b="0"/>
-            <wp:docPr id="12" name="图片 12" descr="复制代码">
-              <a:hlinkClick xmlns:a="http://schemas.openxmlformats.org/drawingml/2006/main" r:id="rId5" tooltip="&quot;复制代码&quot;"/>
-            </wp:docPr>
-            <wp:cNvGraphicFramePr>
-              <a:graphicFrameLocks xmlns:a="http://schemas.openxmlformats.org/drawingml/2006/main" noChangeAspect="1"/>
-            </wp:cNvGraphicFramePr>
-            <a:graphic xmlns:a="http://schemas.openxmlformats.org/drawingml/2006/main">
-              <a:graphicData uri="http://schemas.openxmlformats.org/drawingml/2006/picture">
-                <pic:pic xmlns:pic="http://schemas.openxmlformats.org/drawingml/2006/picture">
-                  <pic:nvPicPr>
-                    <pic:cNvPr id="0" name="Picture 3" descr="复制代码">
-                      <a:hlinkClick r:id="rId5" tooltip="&quot;复制代码&quot;"/>
-                    </pic:cNvPr>
-                    <pic:cNvPicPr>
-                      <a:picLocks noChangeAspect="1" noChangeArrowheads="1"/>
-                    </pic:cNvPicPr>
-                  </pic:nvPicPr>
-                  <pic:blipFill>
-                    <a:blip r:embed="rId6">
-                      <a:extLst>
-                        <a:ext uri="{28A0092B-C50C-407E-A947-70E740481C1C}">
-                          <a14:useLocalDpi xmlns:a14="http://schemas.microsoft.com/office/drawing/2010/main" val="0"/>
-                        </a:ext>
-                      </a:extLst>
-                    </a:blip>
-                    <a:srcRect/>
-                    <a:stretch>
-                      <a:fillRect/>
-                    </a:stretch>
-                  </pic:blipFill>
-                  <pic:spPr bwMode="auto">
-                    <a:xfrm>
-                      <a:off x="0" y="0"/>
-                      <a:ext cx="191135" cy="191135"/>
-                    </a:xfrm>
-                    <a:prstGeom prst="rect">
-                      <a:avLst/>
-                    </a:prstGeom>
-                    <a:noFill/>
-                    <a:ln>
-                      <a:noFill/>
-                    </a:ln>
-                  </pic:spPr>
-                </pic:pic>
-              </a:graphicData>
-            </a:graphic>
-          </wp:inline>
-        </w:drawing>
-      </w:r>
+      <w:bookmarkStart w:id="0" w:name="_GoBack"/>
+      <w:bookmarkEnd w:id="0"/>
     </w:p>
     <w:p>
       <w:pPr>
@@ -2219,7 +1993,7 @@
         </w:tabs>
         <w:jc w:val="left"/>
         <w:rPr>
-          <w:rFonts w:ascii="宋体" w:eastAsia="宋体" w:hAnsi="宋体" w:cs="宋体"/>
+          <w:rFonts w:ascii="宋体" w:eastAsia="宋体" w:hAnsi="宋体" w:cs="宋体" w:hint="eastAsia"/>
           <w:color w:val="000000"/>
           <w:kern w:val="0"/>
           <w:sz w:val="24"/>
@@ -2360,7 +2134,144 @@
           <w:szCs w:val="24"/>
         </w:rPr>
         <w:br w:type="textWrapping" w:clear="all"/>
-      </w:r>
+        <w:t xml:space="preserve">    </w:t>
+      </w:r>
+      <w:r>
+        <w:rPr>
+          <w:rFonts w:ascii="宋体" w:eastAsia="宋体" w:hAnsi="宋体" w:cs="宋体"/>
+          <w:color w:val="0000FF"/>
+          <w:kern w:val="0"/>
+          <w:sz w:val="24"/>
+          <w:szCs w:val="24"/>
+        </w:rPr>
+        <w:t>public</w:t>
+      </w:r>
+      <w:r>
+        <w:rPr>
+          <w:rFonts w:ascii="宋体" w:eastAsia="宋体" w:hAnsi="宋体" w:cs="宋体"/>
+          <w:color w:val="000000"/>
+          <w:kern w:val="0"/>
+          <w:sz w:val="24"/>
+          <w:szCs w:val="24"/>
+        </w:rPr>
+        <w:t xml:space="preserve"> </w:t>
+      </w:r>
+      <w:proofErr w:type="spellStart"/>
+      <w:r>
+        <w:rPr>
+          <w:rFonts w:ascii="宋体" w:eastAsia="宋体" w:hAnsi="宋体" w:cs="宋体"/>
+          <w:color w:val="000000"/>
+          <w:kern w:val="0"/>
+          <w:sz w:val="24"/>
+          <w:szCs w:val="24"/>
+        </w:rPr>
+        <w:t>ExportFile</w:t>
+      </w:r>
+      <w:proofErr w:type="spellEnd"/>
+      <w:r>
+        <w:rPr>
+          <w:rFonts w:ascii="宋体" w:eastAsia="宋体" w:hAnsi="宋体" w:cs="宋体"/>
+          <w:color w:val="000000"/>
+          <w:kern w:val="0"/>
+          <w:sz w:val="24"/>
+          <w:szCs w:val="24"/>
+        </w:rPr>
+        <w:t xml:space="preserve"> factory(String type) {</w:t>
+      </w:r>
+      <w:r>
+        <w:rPr>
+          <w:rFonts w:ascii="宋体" w:eastAsia="宋体" w:hAnsi="宋体" w:cs="宋体"/>
+          <w:color w:val="000000"/>
+          <w:kern w:val="0"/>
+          <w:sz w:val="24"/>
+          <w:szCs w:val="24"/>
+        </w:rPr>
+        <w:br w:type="textWrapping" w:clear="all"/>
+        <w:t xml:space="preserve">        </w:t>
+      </w:r>
+      <w:r>
+        <w:rPr>
+          <w:rFonts w:ascii="宋体" w:eastAsia="宋体" w:hAnsi="宋体" w:cs="宋体"/>
+          <w:color w:val="008000"/>
+          <w:kern w:val="0"/>
+          <w:sz w:val="24"/>
+          <w:szCs w:val="24"/>
+        </w:rPr>
+        <w:t>// TODO Auto-generated method stub</w:t>
+      </w:r>
+      <w:r>
+        <w:rPr>
+          <w:rFonts w:ascii="宋体" w:eastAsia="宋体" w:hAnsi="宋体" w:cs="宋体"/>
+          <w:color w:val="008000"/>
+          <w:kern w:val="0"/>
+          <w:sz w:val="24"/>
+          <w:szCs w:val="24"/>
+        </w:rPr>
+        <w:br w:type="textWrapping" w:clear="all"/>
+      </w:r>
+      <w:r>
+        <w:rPr>
+          <w:rFonts w:ascii="宋体" w:eastAsia="宋体" w:hAnsi="宋体" w:cs="宋体"/>
+          <w:color w:val="000000"/>
+          <w:kern w:val="0"/>
+          <w:sz w:val="24"/>
+          <w:szCs w:val="24"/>
+        </w:rPr>
+        <w:t xml:space="preserve">        </w:t>
+      </w:r>
+      <w:r>
+        <w:rPr>
+          <w:rFonts w:ascii="宋体" w:eastAsia="宋体" w:hAnsi="宋体" w:cs="宋体"/>
+          <w:color w:val="0000FF"/>
+          <w:kern w:val="0"/>
+          <w:sz w:val="24"/>
+          <w:szCs w:val="24"/>
+        </w:rPr>
+        <w:t>if</w:t>
+      </w:r>
+      <w:r>
+        <w:rPr>
+          <w:rFonts w:ascii="宋体" w:eastAsia="宋体" w:hAnsi="宋体" w:cs="宋体"/>
+          <w:color w:val="000000"/>
+          <w:kern w:val="0"/>
+          <w:sz w:val="24"/>
+          <w:szCs w:val="24"/>
+        </w:rPr>
+        <w:t>("</w:t>
+      </w:r>
+      <w:proofErr w:type="spellStart"/>
+      <w:r>
+        <w:rPr>
+          <w:rFonts w:ascii="宋体" w:eastAsia="宋体" w:hAnsi="宋体" w:cs="宋体"/>
+          <w:color w:val="000000"/>
+          <w:kern w:val="0"/>
+          <w:sz w:val="24"/>
+          <w:szCs w:val="24"/>
+        </w:rPr>
+        <w:t>standard".equals</w:t>
+      </w:r>
+      <w:proofErr w:type="spellEnd"/>
+      <w:r>
+        <w:rPr>
+          <w:rFonts w:ascii="宋体" w:eastAsia="宋体" w:hAnsi="宋体" w:cs="宋体"/>
+          <w:color w:val="000000"/>
+          <w:kern w:val="0"/>
+          <w:sz w:val="24"/>
+          <w:szCs w:val="24"/>
+        </w:rPr>
+        <w:t>(type)){</w:t>
+      </w:r>
+      <w:r>
+        <w:rPr>
+          <w:rFonts w:ascii="宋体" w:eastAsia="宋体" w:hAnsi="宋体" w:cs="宋体"/>
+          <w:color w:val="000000"/>
+          <w:kern w:val="0"/>
+          <w:sz w:val="24"/>
+          <w:szCs w:val="24"/>
+        </w:rPr>
+        <w:br w:type="textWrapping" w:clear="all"/>
+      </w:r>
+      <w:proofErr w:type="gramStart"/>
       <w:r>
         <w:rPr>
           <w:rFonts w:ascii="宋体" w:eastAsia="宋体" w:hAnsi="宋体" w:cs="宋体"/>
@@ -2370,17 +2281,29 @@
           <w:szCs w:val="24"/>
         </w:rPr>
         <w:lastRenderedPageBreak/>
-        <w:t xml:space="preserve">    </w:t>
-      </w:r>
-      <w:r>
-        <w:rPr>
-          <w:rFonts w:ascii="宋体" w:eastAsia="宋体" w:hAnsi="宋体" w:cs="宋体"/>
-          <w:color w:val="0000FF"/>
-          <w:kern w:val="0"/>
-          <w:sz w:val="24"/>
-          <w:szCs w:val="24"/>
-        </w:rPr>
-        <w:t>public</w:t>
+        <w:t xml:space="preserve">            </w:t>
+      </w:r>
+      <w:r>
+        <w:rPr>
+          <w:rFonts w:ascii="宋体" w:eastAsia="宋体" w:hAnsi="宋体" w:cs="宋体"/>
+          <w:color w:val="000000"/>
+          <w:kern w:val="0"/>
+          <w:sz w:val="24"/>
+          <w:szCs w:val="24"/>
+        </w:rPr>
+        <w:br w:type="textWrapping" w:clear="all"/>
+        <w:t xml:space="preserve">            </w:t>
+      </w:r>
+      <w:proofErr w:type="gramEnd"/>
+      <w:r>
+        <w:rPr>
+          <w:rFonts w:ascii="宋体" w:eastAsia="宋体" w:hAnsi="宋体" w:cs="宋体"/>
+          <w:color w:val="0000FF"/>
+          <w:kern w:val="0"/>
+          <w:sz w:val="24"/>
+          <w:szCs w:val="24"/>
+        </w:rPr>
+        <w:t>return</w:t>
       </w:r>
       <w:r>
         <w:rPr>
@@ -2392,6 +2315,26 @@
         </w:rPr>
         <w:t xml:space="preserve"> </w:t>
       </w:r>
+      <w:r>
+        <w:rPr>
+          <w:rFonts w:ascii="宋体" w:eastAsia="宋体" w:hAnsi="宋体" w:cs="宋体"/>
+          <w:color w:val="0000FF"/>
+          <w:kern w:val="0"/>
+          <w:sz w:val="24"/>
+          <w:szCs w:val="24"/>
+        </w:rPr>
+        <w:t>new</w:t>
+      </w:r>
+      <w:r>
+        <w:rPr>
+          <w:rFonts w:ascii="宋体" w:eastAsia="宋体" w:hAnsi="宋体" w:cs="宋体"/>
+          <w:color w:val="000000"/>
+          <w:kern w:val="0"/>
+          <w:sz w:val="24"/>
+          <w:szCs w:val="24"/>
+        </w:rPr>
+        <w:t xml:space="preserve"> </w:t>
+      </w:r>
       <w:proofErr w:type="spellStart"/>
       <w:r>
         <w:rPr>
@@ -2401,7 +2344,7 @@
           <w:sz w:val="24"/>
           <w:szCs w:val="24"/>
         </w:rPr>
-        <w:t>ExportFile</w:t>
+        <w:t>ExportStandardPdfFile</w:t>
       </w:r>
       <w:proofErr w:type="spellEnd"/>
       <w:r>
@@ -2412,48 +2355,49 @@
           <w:sz w:val="24"/>
           <w:szCs w:val="24"/>
         </w:rPr>
-        <w:t xml:space="preserve"> factory(String type) {</w:t>
-      </w:r>
-      <w:r>
-        <w:rPr>
-          <w:rFonts w:ascii="宋体" w:eastAsia="宋体" w:hAnsi="宋体" w:cs="宋体"/>
-          <w:color w:val="000000"/>
-          <w:kern w:val="0"/>
-          <w:sz w:val="24"/>
-          <w:szCs w:val="24"/>
-        </w:rPr>
-        <w:br w:type="textWrapping" w:clear="all"/>
-        <w:t xml:space="preserve">        </w:t>
-      </w:r>
-      <w:r>
-        <w:rPr>
-          <w:rFonts w:ascii="宋体" w:eastAsia="宋体" w:hAnsi="宋体" w:cs="宋体"/>
-          <w:color w:val="008000"/>
-          <w:kern w:val="0"/>
-          <w:sz w:val="24"/>
-          <w:szCs w:val="24"/>
-        </w:rPr>
-        <w:t>// TODO Auto-generated method stub</w:t>
-      </w:r>
-      <w:r>
-        <w:rPr>
-          <w:rFonts w:ascii="宋体" w:eastAsia="宋体" w:hAnsi="宋体" w:cs="宋体"/>
-          <w:color w:val="008000"/>
-          <w:kern w:val="0"/>
-          <w:sz w:val="24"/>
-          <w:szCs w:val="24"/>
-        </w:rPr>
-        <w:br w:type="textWrapping" w:clear="all"/>
-      </w:r>
-      <w:r>
-        <w:rPr>
-          <w:rFonts w:ascii="宋体" w:eastAsia="宋体" w:hAnsi="宋体" w:cs="宋体"/>
-          <w:color w:val="000000"/>
-          <w:kern w:val="0"/>
-          <w:sz w:val="24"/>
-          <w:szCs w:val="24"/>
-        </w:rPr>
-        <w:t xml:space="preserve">        </w:t>
+        <w:t>();</w:t>
+      </w:r>
+      <w:r>
+        <w:rPr>
+          <w:rFonts w:ascii="宋体" w:eastAsia="宋体" w:hAnsi="宋体" w:cs="宋体"/>
+          <w:color w:val="000000"/>
+          <w:kern w:val="0"/>
+          <w:sz w:val="24"/>
+          <w:szCs w:val="24"/>
+        </w:rPr>
+        <w:br w:type="textWrapping" w:clear="all"/>
+        <w:t xml:space="preserve">            </w:t>
+      </w:r>
+      <w:r>
+        <w:rPr>
+          <w:rFonts w:ascii="宋体" w:eastAsia="宋体" w:hAnsi="宋体" w:cs="宋体"/>
+          <w:color w:val="000000"/>
+          <w:kern w:val="0"/>
+          <w:sz w:val="24"/>
+          <w:szCs w:val="24"/>
+        </w:rPr>
+        <w:br w:type="textWrapping" w:clear="all"/>
+        <w:t xml:space="preserve">        }</w:t>
+      </w:r>
+      <w:r>
+        <w:rPr>
+          <w:rFonts w:ascii="宋体" w:eastAsia="宋体" w:hAnsi="宋体" w:cs="宋体"/>
+          <w:color w:val="0000FF"/>
+          <w:kern w:val="0"/>
+          <w:sz w:val="24"/>
+          <w:szCs w:val="24"/>
+        </w:rPr>
+        <w:t>else</w:t>
+      </w:r>
+      <w:r>
+        <w:rPr>
+          <w:rFonts w:ascii="宋体" w:eastAsia="宋体" w:hAnsi="宋体" w:cs="宋体"/>
+          <w:color w:val="000000"/>
+          <w:kern w:val="0"/>
+          <w:sz w:val="24"/>
+          <w:szCs w:val="24"/>
+        </w:rPr>
+        <w:t xml:space="preserve"> </w:t>
       </w:r>
       <w:r>
         <w:rPr>
@@ -2484,7 +2428,7 @@
           <w:sz w:val="24"/>
           <w:szCs w:val="24"/>
         </w:rPr>
-        <w:t>standard".equals</w:t>
+        <w:t>financial".equals</w:t>
       </w:r>
       <w:proofErr w:type="spellEnd"/>
       <w:r>
@@ -2579,7 +2523,7 @@
           <w:sz w:val="24"/>
           <w:szCs w:val="24"/>
         </w:rPr>
-        <w:t>ExportStandardPdfFile</w:t>
+        <w:t>ExportFinancialPdfFile</w:t>
       </w:r>
       <w:proofErr w:type="spellEnd"/>
       <w:r>
@@ -2632,6 +2576,37 @@
           <w:sz w:val="24"/>
           <w:szCs w:val="24"/>
         </w:rPr>
+        <w:t>{</w:t>
+      </w:r>
+      <w:r>
+        <w:rPr>
+          <w:rFonts w:ascii="宋体" w:eastAsia="宋体" w:hAnsi="宋体" w:cs="宋体"/>
+          <w:color w:val="000000"/>
+          <w:kern w:val="0"/>
+          <w:sz w:val="24"/>
+          <w:szCs w:val="24"/>
+        </w:rPr>
+        <w:br w:type="textWrapping" w:clear="all"/>
+        <w:t xml:space="preserve">            </w:t>
+      </w:r>
+      <w:r>
+        <w:rPr>
+          <w:rFonts w:ascii="宋体" w:eastAsia="宋体" w:hAnsi="宋体" w:cs="宋体"/>
+          <w:color w:val="0000FF"/>
+          <w:kern w:val="0"/>
+          <w:sz w:val="24"/>
+          <w:szCs w:val="24"/>
+        </w:rPr>
+        <w:t>throw</w:t>
+      </w:r>
+      <w:r>
+        <w:rPr>
+          <w:rFonts w:ascii="宋体" w:eastAsia="宋体" w:hAnsi="宋体" w:cs="宋体"/>
+          <w:color w:val="000000"/>
+          <w:kern w:val="0"/>
+          <w:sz w:val="24"/>
+          <w:szCs w:val="24"/>
+        </w:rPr>
         <w:t xml:space="preserve"> </w:t>
       </w:r>
       <w:r>
@@ -2642,17 +2617,17 @@
           <w:sz w:val="24"/>
           <w:szCs w:val="24"/>
         </w:rPr>
-        <w:t>if</w:t>
-      </w:r>
-      <w:r>
-        <w:rPr>
-          <w:rFonts w:ascii="宋体" w:eastAsia="宋体" w:hAnsi="宋体" w:cs="宋体"/>
-          <w:color w:val="000000"/>
-          <w:kern w:val="0"/>
-          <w:sz w:val="24"/>
-          <w:szCs w:val="24"/>
-        </w:rPr>
-        <w:t>("</w:t>
+        <w:t>new</w:t>
+      </w:r>
+      <w:r>
+        <w:rPr>
+          <w:rFonts w:ascii="宋体" w:eastAsia="宋体" w:hAnsi="宋体" w:cs="宋体"/>
+          <w:color w:val="000000"/>
+          <w:kern w:val="0"/>
+          <w:sz w:val="24"/>
+          <w:szCs w:val="24"/>
+        </w:rPr>
+        <w:t xml:space="preserve"> </w:t>
       </w:r>
       <w:proofErr w:type="spellStart"/>
       <w:r>
@@ -2663,7 +2638,7 @@
           <w:sz w:val="24"/>
           <w:szCs w:val="24"/>
         </w:rPr>
-        <w:t>financial".equals</w:t>
+        <w:t>RuntimeException</w:t>
       </w:r>
       <w:proofErr w:type="spellEnd"/>
       <w:r>
@@ -2674,113 +2649,7 @@
           <w:sz w:val="24"/>
           <w:szCs w:val="24"/>
         </w:rPr>
-        <w:t>(type)){</w:t>
-      </w:r>
-      <w:r>
-        <w:rPr>
-          <w:rFonts w:ascii="宋体" w:eastAsia="宋体" w:hAnsi="宋体" w:cs="宋体"/>
-          <w:color w:val="000000"/>
-          <w:kern w:val="0"/>
-          <w:sz w:val="24"/>
-          <w:szCs w:val="24"/>
-        </w:rPr>
-        <w:br w:type="textWrapping" w:clear="all"/>
-      </w:r>
-      <w:proofErr w:type="gramStart"/>
-      <w:r>
-        <w:rPr>
-          <w:rFonts w:ascii="宋体" w:eastAsia="宋体" w:hAnsi="宋体" w:cs="宋体"/>
-          <w:color w:val="000000"/>
-          <w:kern w:val="0"/>
-          <w:sz w:val="24"/>
-          <w:szCs w:val="24"/>
-        </w:rPr>
-        <w:t xml:space="preserve">            </w:t>
-      </w:r>
-      <w:r>
-        <w:rPr>
-          <w:rFonts w:ascii="宋体" w:eastAsia="宋体" w:hAnsi="宋体" w:cs="宋体"/>
-          <w:color w:val="000000"/>
-          <w:kern w:val="0"/>
-          <w:sz w:val="24"/>
-          <w:szCs w:val="24"/>
-        </w:rPr>
-        <w:br w:type="textWrapping" w:clear="all"/>
-        <w:t xml:space="preserve">            </w:t>
-      </w:r>
-      <w:proofErr w:type="gramEnd"/>
-      <w:r>
-        <w:rPr>
-          <w:rFonts w:ascii="宋体" w:eastAsia="宋体" w:hAnsi="宋体" w:cs="宋体"/>
-          <w:color w:val="0000FF"/>
-          <w:kern w:val="0"/>
-          <w:sz w:val="24"/>
-          <w:szCs w:val="24"/>
-        </w:rPr>
-        <w:t>return</w:t>
-      </w:r>
-      <w:r>
-        <w:rPr>
-          <w:rFonts w:ascii="宋体" w:eastAsia="宋体" w:hAnsi="宋体" w:cs="宋体"/>
-          <w:color w:val="000000"/>
-          <w:kern w:val="0"/>
-          <w:sz w:val="24"/>
-          <w:szCs w:val="24"/>
-        </w:rPr>
-        <w:t xml:space="preserve"> </w:t>
-      </w:r>
-      <w:r>
-        <w:rPr>
-          <w:rFonts w:ascii="宋体" w:eastAsia="宋体" w:hAnsi="宋体" w:cs="宋体"/>
-          <w:color w:val="0000FF"/>
-          <w:kern w:val="0"/>
-          <w:sz w:val="24"/>
-          <w:szCs w:val="24"/>
-        </w:rPr>
-        <w:t>new</w:t>
-      </w:r>
-      <w:r>
-        <w:rPr>
-          <w:rFonts w:ascii="宋体" w:eastAsia="宋体" w:hAnsi="宋体" w:cs="宋体"/>
-          <w:color w:val="000000"/>
-          <w:kern w:val="0"/>
-          <w:sz w:val="24"/>
-          <w:szCs w:val="24"/>
-        </w:rPr>
-        <w:t xml:space="preserve"> </w:t>
-      </w:r>
-      <w:proofErr w:type="spellStart"/>
-      <w:r>
-        <w:rPr>
-          <w:rFonts w:ascii="宋体" w:eastAsia="宋体" w:hAnsi="宋体" w:cs="宋体"/>
-          <w:color w:val="000000"/>
-          <w:kern w:val="0"/>
-          <w:sz w:val="24"/>
-          <w:szCs w:val="24"/>
-        </w:rPr>
-        <w:t>ExportFinancialPdfFile</w:t>
-      </w:r>
-      <w:proofErr w:type="spellEnd"/>
-      <w:r>
-        <w:rPr>
-          <w:rFonts w:ascii="宋体" w:eastAsia="宋体" w:hAnsi="宋体" w:cs="宋体"/>
-          <w:color w:val="000000"/>
-          <w:kern w:val="0"/>
-          <w:sz w:val="24"/>
-          <w:szCs w:val="24"/>
-        </w:rPr>
-        <w:t>();</w:t>
-      </w:r>
-      <w:r>
-        <w:rPr>
-          <w:rFonts w:ascii="宋体" w:eastAsia="宋体" w:hAnsi="宋体" w:cs="宋体"/>
-          <w:color w:val="000000"/>
-          <w:kern w:val="0"/>
-          <w:sz w:val="24"/>
-          <w:szCs w:val="24"/>
-        </w:rPr>
-        <w:br w:type="textWrapping" w:clear="all"/>
-        <w:t xml:space="preserve">            </w:t>
+        <w:t>("没有找到对象");</w:t>
       </w:r>
       <w:r>
         <w:rPr>
@@ -2796,110 +2665,6 @@
       <w:r>
         <w:rPr>
           <w:rFonts w:ascii="宋体" w:eastAsia="宋体" w:hAnsi="宋体" w:cs="宋体"/>
-          <w:color w:val="0000FF"/>
-          <w:kern w:val="0"/>
-          <w:sz w:val="24"/>
-          <w:szCs w:val="24"/>
-        </w:rPr>
-        <w:t>else</w:t>
-      </w:r>
-      <w:r>
-        <w:rPr>
-          <w:rFonts w:ascii="宋体" w:eastAsia="宋体" w:hAnsi="宋体" w:cs="宋体"/>
-          <w:color w:val="000000"/>
-          <w:kern w:val="0"/>
-          <w:sz w:val="24"/>
-          <w:szCs w:val="24"/>
-        </w:rPr>
-        <w:t>{</w:t>
-      </w:r>
-      <w:r>
-        <w:rPr>
-          <w:rFonts w:ascii="宋体" w:eastAsia="宋体" w:hAnsi="宋体" w:cs="宋体"/>
-          <w:color w:val="000000"/>
-          <w:kern w:val="0"/>
-          <w:sz w:val="24"/>
-          <w:szCs w:val="24"/>
-        </w:rPr>
-        <w:br w:type="textWrapping" w:clear="all"/>
-        <w:t xml:space="preserve">            </w:t>
-      </w:r>
-      <w:r>
-        <w:rPr>
-          <w:rFonts w:ascii="宋体" w:eastAsia="宋体" w:hAnsi="宋体" w:cs="宋体"/>
-          <w:color w:val="0000FF"/>
-          <w:kern w:val="0"/>
-          <w:sz w:val="24"/>
-          <w:szCs w:val="24"/>
-        </w:rPr>
-        <w:t>throw</w:t>
-      </w:r>
-      <w:r>
-        <w:rPr>
-          <w:rFonts w:ascii="宋体" w:eastAsia="宋体" w:hAnsi="宋体" w:cs="宋体"/>
-          <w:color w:val="000000"/>
-          <w:kern w:val="0"/>
-          <w:sz w:val="24"/>
-          <w:szCs w:val="24"/>
-        </w:rPr>
-        <w:t xml:space="preserve"> </w:t>
-      </w:r>
-      <w:r>
-        <w:rPr>
-          <w:rFonts w:ascii="宋体" w:eastAsia="宋体" w:hAnsi="宋体" w:cs="宋体"/>
-          <w:color w:val="0000FF"/>
-          <w:kern w:val="0"/>
-          <w:sz w:val="24"/>
-          <w:szCs w:val="24"/>
-        </w:rPr>
-        <w:t>new</w:t>
-      </w:r>
-      <w:r>
-        <w:rPr>
-          <w:rFonts w:ascii="宋体" w:eastAsia="宋体" w:hAnsi="宋体" w:cs="宋体"/>
-          <w:color w:val="000000"/>
-          <w:kern w:val="0"/>
-          <w:sz w:val="24"/>
-          <w:szCs w:val="24"/>
-        </w:rPr>
-        <w:t xml:space="preserve"> </w:t>
-      </w:r>
-      <w:proofErr w:type="spellStart"/>
-      <w:r>
-        <w:rPr>
-          <w:rFonts w:ascii="宋体" w:eastAsia="宋体" w:hAnsi="宋体" w:cs="宋体"/>
-          <w:color w:val="000000"/>
-          <w:kern w:val="0"/>
-          <w:sz w:val="24"/>
-          <w:szCs w:val="24"/>
-        </w:rPr>
-        <w:t>RuntimeException</w:t>
-      </w:r>
-      <w:proofErr w:type="spellEnd"/>
-      <w:r>
-        <w:rPr>
-          <w:rFonts w:ascii="宋体" w:eastAsia="宋体" w:hAnsi="宋体" w:cs="宋体"/>
-          <w:color w:val="000000"/>
-          <w:kern w:val="0"/>
-          <w:sz w:val="24"/>
-          <w:szCs w:val="24"/>
-        </w:rPr>
-        <w:t>("没有找到对象");</w:t>
-      </w:r>
-      <w:r>
-        <w:rPr>
-          <w:rFonts w:ascii="宋体" w:eastAsia="宋体" w:hAnsi="宋体" w:cs="宋体"/>
-          <w:color w:val="000000"/>
-          <w:kern w:val="0"/>
-          <w:sz w:val="24"/>
-          <w:szCs w:val="24"/>
-        </w:rPr>
-        <w:br w:type="textWrapping" w:clear="all"/>
-        <w:t xml:space="preserve">        }</w:t>
-      </w:r>
-      <w:r>
-        <w:rPr>
-          <w:rFonts w:ascii="宋体" w:eastAsia="宋体" w:hAnsi="宋体" w:cs="宋体"/>
           <w:color w:val="000000"/>
           <w:kern w:val="0"/>
           <w:sz w:val="24"/>
@@ -2917,93 +2682,7 @@
           <w:szCs w:val="24"/>
         </w:rPr>
         <w:br w:type="textWrapping" w:clear="all"/>
-      </w:r>
-      <w:r>
-        <w:rPr>
-          <w:rFonts w:ascii="宋体" w:eastAsia="宋体" w:hAnsi="宋体" w:cs="宋体"/>
-          <w:color w:val="000000"/>
-          <w:kern w:val="0"/>
-          <w:sz w:val="24"/>
-          <w:szCs w:val="24"/>
-        </w:rPr>
-        <w:br w:type="textWrapping" w:clear="all"/>
         <w:t>}</w:t>
-      </w:r>
-    </w:p>
-    <w:p>
-      <w:pPr>
-        <w:widowControl/>
-        <w:shd w:val="clear" w:color="auto" w:fill="F5F5F5"/>
-        <w:jc w:val="left"/>
-        <w:rPr>
-          <w:rFonts w:ascii="宋体" w:eastAsia="宋体" w:hAnsi="宋体" w:cs="宋体"/>
-          <w:color w:val="000000"/>
-          <w:kern w:val="0"/>
-          <w:sz w:val="24"/>
-          <w:szCs w:val="24"/>
-        </w:rPr>
-      </w:pPr>
-      <w:r>
-        <w:rPr>
-          <w:rFonts w:ascii="宋体" w:eastAsia="宋体" w:hAnsi="宋体" w:cs="宋体"/>
-          <w:noProof/>
-          <w:color w:val="2E9CE9"/>
-          <w:kern w:val="0"/>
-          <w:sz w:val="24"/>
-          <w:szCs w:val="24"/>
-        </w:rPr>
-        <w:drawing>
-          <wp:inline distT="0" distB="0" distL="0" distR="0">
-            <wp:extent cx="191135" cy="191135"/>
-            <wp:effectExtent l="0" t="0" r="0" b="0"/>
-            <wp:docPr id="11" name="图片 11" descr="复制代码">
-              <a:hlinkClick xmlns:a="http://schemas.openxmlformats.org/drawingml/2006/main" r:id="rId5" tooltip="&quot;复制代码&quot;"/>
-            </wp:docPr>
-            <wp:cNvGraphicFramePr>
-              <a:graphicFrameLocks xmlns:a="http://schemas.openxmlformats.org/drawingml/2006/main" noChangeAspect="1"/>
-            </wp:cNvGraphicFramePr>
-            <a:graphic xmlns:a="http://schemas.openxmlformats.org/drawingml/2006/main">
-              <a:graphicData uri="http://schemas.openxmlformats.org/drawingml/2006/picture">
-                <pic:pic xmlns:pic="http://schemas.openxmlformats.org/drawingml/2006/picture">
-                  <pic:nvPicPr>
-                    <pic:cNvPr id="0" name="Picture 4" descr="复制代码">
-                      <a:hlinkClick r:id="rId5" tooltip="&quot;复制代码&quot;"/>
-                    </pic:cNvPr>
-                    <pic:cNvPicPr>
-                      <a:picLocks noChangeAspect="1" noChangeArrowheads="1"/>
-                    </pic:cNvPicPr>
-                  </pic:nvPicPr>
-                  <pic:blipFill>
-                    <a:blip r:embed="rId6">
-                      <a:extLst>
-                        <a:ext uri="{28A0092B-C50C-407E-A947-70E740481C1C}">
-                          <a14:useLocalDpi xmlns:a14="http://schemas.microsoft.com/office/drawing/2010/main" val="0"/>
-                        </a:ext>
-                      </a:extLst>
-                    </a:blip>
-                    <a:srcRect/>
-                    <a:stretch>
-                      <a:fillRect/>
-                    </a:stretch>
-                  </pic:blipFill>
-                  <pic:spPr bwMode="auto">
-                    <a:xfrm>
-                      <a:off x="0" y="0"/>
-                      <a:ext cx="191135" cy="191135"/>
-                    </a:xfrm>
-                    <a:prstGeom prst="rect">
-                      <a:avLst/>
-                    </a:prstGeom>
-                    <a:noFill/>
-                    <a:ln>
-                      <a:noFill/>
-                    </a:ln>
-                  </pic:spPr>
-                </pic:pic>
-              </a:graphicData>
-            </a:graphic>
-          </wp:inline>
-        </w:drawing>
       </w:r>
     </w:p>
     <w:p>
@@ -3196,7 +2875,7 @@
         <w:spacing w:before="150" w:after="150"/>
         <w:jc w:val="left"/>
         <w:rPr>
-          <w:rFonts w:ascii="MS Shell Dlg" w:eastAsia="宋体" w:hAnsi="MS Shell Dlg" w:cs="MS Shell Dlg"/>
+          <w:rFonts w:ascii="MS Shell Dlg" w:eastAsia="宋体" w:hAnsi="MS Shell Dlg" w:cs="MS Shell Dlg" w:hint="eastAsia"/>
           <w:color w:val="000000"/>
           <w:kern w:val="0"/>
           <w:szCs w:val="21"/>
@@ -3210,82 +2889,6 @@
           <w:szCs w:val="21"/>
         </w:rPr>
         <w:t xml:space="preserve">　　具体导出角色类源代码，通常情况下这个类会有复杂的业务逻辑。</w:t>
-      </w:r>
-    </w:p>
-    <w:p>
-      <w:pPr>
-        <w:widowControl/>
-        <w:shd w:val="clear" w:color="auto" w:fill="F5F5F5"/>
-        <w:jc w:val="left"/>
-        <w:rPr>
-          <w:rFonts w:ascii="宋体" w:eastAsia="宋体" w:hAnsi="宋体" w:cs="宋体"/>
-          <w:color w:val="000000"/>
-          <w:kern w:val="0"/>
-          <w:sz w:val="24"/>
-          <w:szCs w:val="24"/>
-        </w:rPr>
-      </w:pPr>
-      <w:r>
-        <w:rPr>
-          <w:rFonts w:ascii="宋体" w:eastAsia="宋体" w:hAnsi="宋体" w:cs="宋体"/>
-          <w:noProof/>
-          <w:color w:val="2E9CE9"/>
-          <w:kern w:val="0"/>
-          <w:sz w:val="24"/>
-          <w:szCs w:val="24"/>
-        </w:rPr>
-        <w:drawing>
-          <wp:inline distT="0" distB="0" distL="0" distR="0">
-            <wp:extent cx="191135" cy="191135"/>
-            <wp:effectExtent l="0" t="0" r="0" b="0"/>
-            <wp:docPr id="10" name="图片 10" descr="复制代码">
-              <a:hlinkClick xmlns:a="http://schemas.openxmlformats.org/drawingml/2006/main" r:id="rId5" tooltip="&quot;复制代码&quot;"/>
-            </wp:docPr>
-            <wp:cNvGraphicFramePr>
-              <a:graphicFrameLocks xmlns:a="http://schemas.openxmlformats.org/drawingml/2006/main" noChangeAspect="1"/>
-            </wp:cNvGraphicFramePr>
-            <a:graphic xmlns:a="http://schemas.openxmlformats.org/drawingml/2006/main">
-              <a:graphicData uri="http://schemas.openxmlformats.org/drawingml/2006/picture">
-                <pic:pic xmlns:pic="http://schemas.openxmlformats.org/drawingml/2006/picture">
-                  <pic:nvPicPr>
-                    <pic:cNvPr id="0" name="Picture 5" descr="复制代码">
-                      <a:hlinkClick r:id="rId5" tooltip="&quot;复制代码&quot;"/>
-                    </pic:cNvPr>
-                    <pic:cNvPicPr>
-                      <a:picLocks noChangeAspect="1" noChangeArrowheads="1"/>
-                    </pic:cNvPicPr>
-                  </pic:nvPicPr>
-                  <pic:blipFill>
-                    <a:blip r:embed="rId6">
-                      <a:extLst>
-                        <a:ext uri="{28A0092B-C50C-407E-A947-70E740481C1C}">
-                          <a14:useLocalDpi xmlns:a14="http://schemas.microsoft.com/office/drawing/2010/main" val="0"/>
-                        </a:ext>
-                      </a:extLst>
-                    </a:blip>
-                    <a:srcRect/>
-                    <a:stretch>
-                      <a:fillRect/>
-                    </a:stretch>
-                  </pic:blipFill>
-                  <pic:spPr bwMode="auto">
-                    <a:xfrm>
-                      <a:off x="0" y="0"/>
-                      <a:ext cx="191135" cy="191135"/>
-                    </a:xfrm>
-                    <a:prstGeom prst="rect">
-                      <a:avLst/>
-                    </a:prstGeom>
-                    <a:noFill/>
-                    <a:ln>
-                      <a:noFill/>
-                    </a:ln>
-                  </pic:spPr>
-                </pic:pic>
-              </a:graphicData>
-            </a:graphic>
-          </wp:inline>
-        </w:drawing>
       </w:r>
     </w:p>
     <w:p>
@@ -3312,7 +2915,7 @@
         </w:tabs>
         <w:jc w:val="left"/>
         <w:rPr>
-          <w:rFonts w:ascii="宋体" w:eastAsia="宋体" w:hAnsi="宋体" w:cs="宋体"/>
+          <w:rFonts w:ascii="宋体" w:eastAsia="宋体" w:hAnsi="宋体" w:cs="宋体" w:hint="eastAsia"/>
           <w:color w:val="000000"/>
           <w:kern w:val="0"/>
           <w:sz w:val="24"/>
@@ -3685,158 +3288,6 @@
         </w:rPr>
         <w:br w:type="textWrapping" w:clear="all"/>
         <w:t>}</w:t>
-      </w:r>
-    </w:p>
-    <w:p>
-      <w:pPr>
-        <w:widowControl/>
-        <w:shd w:val="clear" w:color="auto" w:fill="F5F5F5"/>
-        <w:jc w:val="left"/>
-        <w:rPr>
-          <w:rFonts w:ascii="宋体" w:eastAsia="宋体" w:hAnsi="宋体" w:cs="宋体"/>
-          <w:color w:val="000000"/>
-          <w:kern w:val="0"/>
-          <w:sz w:val="24"/>
-          <w:szCs w:val="24"/>
-        </w:rPr>
-      </w:pPr>
-      <w:r>
-        <w:rPr>
-          <w:rFonts w:ascii="宋体" w:eastAsia="宋体" w:hAnsi="宋体" w:cs="宋体"/>
-          <w:noProof/>
-          <w:color w:val="2E9CE9"/>
-          <w:kern w:val="0"/>
-          <w:sz w:val="24"/>
-          <w:szCs w:val="24"/>
-        </w:rPr>
-        <w:drawing>
-          <wp:inline distT="0" distB="0" distL="0" distR="0">
-            <wp:extent cx="191135" cy="191135"/>
-            <wp:effectExtent l="0" t="0" r="0" b="0"/>
-            <wp:docPr id="9" name="图片 9" descr="复制代码">
-              <a:hlinkClick xmlns:a="http://schemas.openxmlformats.org/drawingml/2006/main" r:id="rId5" tooltip="&quot;复制代码&quot;"/>
-            </wp:docPr>
-            <wp:cNvGraphicFramePr>
-              <a:graphicFrameLocks xmlns:a="http://schemas.openxmlformats.org/drawingml/2006/main" noChangeAspect="1"/>
-            </wp:cNvGraphicFramePr>
-            <a:graphic xmlns:a="http://schemas.openxmlformats.org/drawingml/2006/main">
-              <a:graphicData uri="http://schemas.openxmlformats.org/drawingml/2006/picture">
-                <pic:pic xmlns:pic="http://schemas.openxmlformats.org/drawingml/2006/picture">
-                  <pic:nvPicPr>
-                    <pic:cNvPr id="0" name="Picture 6" descr="复制代码">
-                      <a:hlinkClick r:id="rId5" tooltip="&quot;复制代码&quot;"/>
-                    </pic:cNvPr>
-                    <pic:cNvPicPr>
-                      <a:picLocks noChangeAspect="1" noChangeArrowheads="1"/>
-                    </pic:cNvPicPr>
-                  </pic:nvPicPr>
-                  <pic:blipFill>
-                    <a:blip r:embed="rId6">
-                      <a:extLst>
-                        <a:ext uri="{28A0092B-C50C-407E-A947-70E740481C1C}">
-                          <a14:useLocalDpi xmlns:a14="http://schemas.microsoft.com/office/drawing/2010/main" val="0"/>
-                        </a:ext>
-                      </a:extLst>
-                    </a:blip>
-                    <a:srcRect/>
-                    <a:stretch>
-                      <a:fillRect/>
-                    </a:stretch>
-                  </pic:blipFill>
-                  <pic:spPr bwMode="auto">
-                    <a:xfrm>
-                      <a:off x="0" y="0"/>
-                      <a:ext cx="191135" cy="191135"/>
-                    </a:xfrm>
-                    <a:prstGeom prst="rect">
-                      <a:avLst/>
-                    </a:prstGeom>
-                    <a:noFill/>
-                    <a:ln>
-                      <a:noFill/>
-                    </a:ln>
-                  </pic:spPr>
-                </pic:pic>
-              </a:graphicData>
-            </a:graphic>
-          </wp:inline>
-        </w:drawing>
-      </w:r>
-    </w:p>
-    <w:p>
-      <w:pPr>
-        <w:widowControl/>
-        <w:shd w:val="clear" w:color="auto" w:fill="F5F5F5"/>
-        <w:jc w:val="left"/>
-        <w:rPr>
-          <w:rFonts w:ascii="宋体" w:eastAsia="宋体" w:hAnsi="宋体" w:cs="宋体"/>
-          <w:color w:val="000000"/>
-          <w:kern w:val="0"/>
-          <w:sz w:val="24"/>
-          <w:szCs w:val="24"/>
-        </w:rPr>
-      </w:pPr>
-      <w:r>
-        <w:rPr>
-          <w:rFonts w:ascii="宋体" w:eastAsia="宋体" w:hAnsi="宋体" w:cs="宋体"/>
-          <w:noProof/>
-          <w:color w:val="2E9CE9"/>
-          <w:kern w:val="0"/>
-          <w:sz w:val="24"/>
-          <w:szCs w:val="24"/>
-        </w:rPr>
-        <w:drawing>
-          <wp:inline distT="0" distB="0" distL="0" distR="0">
-            <wp:extent cx="191135" cy="191135"/>
-            <wp:effectExtent l="0" t="0" r="0" b="0"/>
-            <wp:docPr id="8" name="图片 8" descr="复制代码">
-              <a:hlinkClick xmlns:a="http://schemas.openxmlformats.org/drawingml/2006/main" r:id="rId5" tooltip="&quot;复制代码&quot;"/>
-            </wp:docPr>
-            <wp:cNvGraphicFramePr>
-              <a:graphicFrameLocks xmlns:a="http://schemas.openxmlformats.org/drawingml/2006/main" noChangeAspect="1"/>
-            </wp:cNvGraphicFramePr>
-            <a:graphic xmlns:a="http://schemas.openxmlformats.org/drawingml/2006/main">
-              <a:graphicData uri="http://schemas.openxmlformats.org/drawingml/2006/picture">
-                <pic:pic xmlns:pic="http://schemas.openxmlformats.org/drawingml/2006/picture">
-                  <pic:nvPicPr>
-                    <pic:cNvPr id="0" name="Picture 7" descr="复制代码">
-                      <a:hlinkClick r:id="rId5" tooltip="&quot;复制代码&quot;"/>
-                    </pic:cNvPr>
-                    <pic:cNvPicPr>
-                      <a:picLocks noChangeAspect="1" noChangeArrowheads="1"/>
-                    </pic:cNvPicPr>
-                  </pic:nvPicPr>
-                  <pic:blipFill>
-                    <a:blip r:embed="rId6">
-                      <a:extLst>
-                        <a:ext uri="{28A0092B-C50C-407E-A947-70E740481C1C}">
-                          <a14:useLocalDpi xmlns:a14="http://schemas.microsoft.com/office/drawing/2010/main" val="0"/>
-                        </a:ext>
-                      </a:extLst>
-                    </a:blip>
-                    <a:srcRect/>
-                    <a:stretch>
-                      <a:fillRect/>
-                    </a:stretch>
-                  </pic:blipFill>
-                  <pic:spPr bwMode="auto">
-                    <a:xfrm>
-                      <a:off x="0" y="0"/>
-                      <a:ext cx="191135" cy="191135"/>
-                    </a:xfrm>
-                    <a:prstGeom prst="rect">
-                      <a:avLst/>
-                    </a:prstGeom>
-                    <a:noFill/>
-                    <a:ln>
-                      <a:noFill/>
-                    </a:ln>
-                  </pic:spPr>
-                </pic:pic>
-              </a:graphicData>
-            </a:graphic>
-          </wp:inline>
-        </w:drawing>
       </w:r>
     </w:p>
     <w:p>
@@ -3863,7 +3314,7 @@
         </w:tabs>
         <w:jc w:val="left"/>
         <w:rPr>
-          <w:rFonts w:ascii="宋体" w:eastAsia="宋体" w:hAnsi="宋体" w:cs="宋体"/>
+          <w:rFonts w:ascii="宋体" w:eastAsia="宋体" w:hAnsi="宋体" w:cs="宋体" w:hint="eastAsia"/>
           <w:color w:val="000000"/>
           <w:kern w:val="0"/>
           <w:sz w:val="24"/>
@@ -4057,6 +3508,176 @@
           <w:szCs w:val="24"/>
         </w:rPr>
         <w:br w:type="textWrapping" w:clear="all"/>
+        <w:t xml:space="preserve">        </w:t>
+      </w:r>
+      <w:r>
+        <w:rPr>
+          <w:rFonts w:ascii="宋体" w:eastAsia="宋体" w:hAnsi="宋体" w:cs="宋体"/>
+          <w:color w:val="008000"/>
+          <w:kern w:val="0"/>
+          <w:sz w:val="24"/>
+          <w:szCs w:val="24"/>
+        </w:rPr>
+        <w:t>// TODO Auto-generated method stub</w:t>
+      </w:r>
+      <w:r>
+        <w:rPr>
+          <w:rFonts w:ascii="宋体" w:eastAsia="宋体" w:hAnsi="宋体" w:cs="宋体"/>
+          <w:color w:val="008000"/>
+          <w:kern w:val="0"/>
+          <w:sz w:val="24"/>
+          <w:szCs w:val="24"/>
+        </w:rPr>
+        <w:br w:type="textWrapping" w:clear="all"/>
+      </w:r>
+      <w:r>
+        <w:rPr>
+          <w:rFonts w:ascii="宋体" w:eastAsia="宋体" w:hAnsi="宋体" w:cs="宋体"/>
+          <w:color w:val="000000"/>
+          <w:kern w:val="0"/>
+          <w:sz w:val="24"/>
+          <w:szCs w:val="24"/>
+        </w:rPr>
+        <w:t xml:space="preserve">        </w:t>
+      </w:r>
+      <w:r>
+        <w:rPr>
+          <w:rFonts w:ascii="宋体" w:eastAsia="宋体" w:hAnsi="宋体" w:cs="宋体"/>
+          <w:color w:val="008000"/>
+          <w:kern w:val="0"/>
+          <w:sz w:val="24"/>
+          <w:szCs w:val="24"/>
+        </w:rPr>
+        <w:t>/**</w:t>
+      </w:r>
+      <w:r>
+        <w:rPr>
+          <w:rFonts w:ascii="宋体" w:eastAsia="宋体" w:hAnsi="宋体" w:cs="宋体"/>
+          <w:color w:val="008000"/>
+          <w:kern w:val="0"/>
+          <w:sz w:val="24"/>
+          <w:szCs w:val="24"/>
+        </w:rPr>
+        <w:br w:type="textWrapping" w:clear="all"/>
+        <w:t xml:space="preserve">         * 业务逻辑</w:t>
+      </w:r>
+      <w:r>
+        <w:rPr>
+          <w:rFonts w:ascii="宋体" w:eastAsia="宋体" w:hAnsi="宋体" w:cs="宋体"/>
+          <w:color w:val="008000"/>
+          <w:kern w:val="0"/>
+          <w:sz w:val="24"/>
+          <w:szCs w:val="24"/>
+        </w:rPr>
+        <w:br w:type="textWrapping" w:clear="all"/>
+        <w:t xml:space="preserve">         */</w:t>
+      </w:r>
+      <w:r>
+        <w:rPr>
+          <w:rFonts w:ascii="宋体" w:eastAsia="宋体" w:hAnsi="宋体" w:cs="宋体"/>
+          <w:color w:val="000000"/>
+          <w:kern w:val="0"/>
+          <w:sz w:val="24"/>
+          <w:szCs w:val="24"/>
+        </w:rPr>
+        <w:br w:type="textWrapping" w:clear="all"/>
+        <w:t xml:space="preserve">        </w:t>
+      </w:r>
+      <w:proofErr w:type="spellStart"/>
+      <w:r>
+        <w:rPr>
+          <w:rFonts w:ascii="宋体" w:eastAsia="宋体" w:hAnsi="宋体" w:cs="宋体"/>
+          <w:color w:val="000000"/>
+          <w:kern w:val="0"/>
+          <w:sz w:val="24"/>
+          <w:szCs w:val="24"/>
+        </w:rPr>
+        <w:t>System.out.println</w:t>
+      </w:r>
+      <w:proofErr w:type="spellEnd"/>
+      <w:r>
+        <w:rPr>
+          <w:rFonts w:ascii="宋体" w:eastAsia="宋体" w:hAnsi="宋体" w:cs="宋体"/>
+          <w:color w:val="000000"/>
+          <w:kern w:val="0"/>
+          <w:sz w:val="24"/>
+          <w:szCs w:val="24"/>
+        </w:rPr>
+        <w:t>("导出财务版PDF文件");</w:t>
+      </w:r>
+      <w:r>
+        <w:rPr>
+          <w:rFonts w:ascii="宋体" w:eastAsia="宋体" w:hAnsi="宋体" w:cs="宋体"/>
+          <w:color w:val="000000"/>
+          <w:kern w:val="0"/>
+          <w:sz w:val="24"/>
+          <w:szCs w:val="24"/>
+        </w:rPr>
+        <w:br w:type="textWrapping" w:clear="all"/>
+        <w:t xml:space="preserve">        </w:t>
+      </w:r>
+      <w:proofErr w:type="gramStart"/>
+      <w:r>
+        <w:rPr>
+          <w:rFonts w:ascii="宋体" w:eastAsia="宋体" w:hAnsi="宋体" w:cs="宋体"/>
+          <w:color w:val="0000FF"/>
+          <w:kern w:val="0"/>
+          <w:sz w:val="24"/>
+          <w:szCs w:val="24"/>
+        </w:rPr>
+        <w:t>return</w:t>
+      </w:r>
+      <w:proofErr w:type="gramEnd"/>
+      <w:r>
+        <w:rPr>
+          <w:rFonts w:ascii="宋体" w:eastAsia="宋体" w:hAnsi="宋体" w:cs="宋体"/>
+          <w:color w:val="000000"/>
+          <w:kern w:val="0"/>
+          <w:sz w:val="24"/>
+          <w:szCs w:val="24"/>
+        </w:rPr>
+        <w:t xml:space="preserve"> </w:t>
+      </w:r>
+      <w:r>
+        <w:rPr>
+          <w:rFonts w:ascii="宋体" w:eastAsia="宋体" w:hAnsi="宋体" w:cs="宋体"/>
+          <w:color w:val="0000FF"/>
+          <w:kern w:val="0"/>
+          <w:sz w:val="24"/>
+          <w:szCs w:val="24"/>
+        </w:rPr>
+        <w:t>true</w:t>
+      </w:r>
+      <w:r>
+        <w:rPr>
+          <w:rFonts w:ascii="宋体" w:eastAsia="宋体" w:hAnsi="宋体" w:cs="宋体"/>
+          <w:color w:val="000000"/>
+          <w:kern w:val="0"/>
+          <w:sz w:val="24"/>
+          <w:szCs w:val="24"/>
+        </w:rPr>
+        <w:t>;</w:t>
+      </w:r>
+      <w:r>
+        <w:rPr>
+          <w:rFonts w:ascii="宋体" w:eastAsia="宋体" w:hAnsi="宋体" w:cs="宋体"/>
+          <w:color w:val="000000"/>
+          <w:kern w:val="0"/>
+          <w:sz w:val="24"/>
+          <w:szCs w:val="24"/>
+        </w:rPr>
+        <w:br w:type="textWrapping" w:clear="all"/>
+        <w:t xml:space="preserve">    }</w:t>
+      </w:r>
+      <w:r>
+        <w:rPr>
+          <w:rFonts w:ascii="宋体" w:eastAsia="宋体" w:hAnsi="宋体" w:cs="宋体"/>
+          <w:color w:val="000000"/>
+          <w:kern w:val="0"/>
+          <w:sz w:val="24"/>
+          <w:szCs w:val="24"/>
+        </w:rPr>
+        <w:br w:type="textWrapping" w:clear="all"/>
       </w:r>
       <w:r>
         <w:rPr>
@@ -4067,337 +3688,8 @@
           <w:szCs w:val="24"/>
         </w:rPr>
         <w:lastRenderedPageBreak/>
-        <w:t xml:space="preserve">        </w:t>
-      </w:r>
-      <w:r>
-        <w:rPr>
-          <w:rFonts w:ascii="宋体" w:eastAsia="宋体" w:hAnsi="宋体" w:cs="宋体"/>
-          <w:color w:val="008000"/>
-          <w:kern w:val="0"/>
-          <w:sz w:val="24"/>
-          <w:szCs w:val="24"/>
-        </w:rPr>
-        <w:t>// TODO Auto-generated method stub</w:t>
-      </w:r>
-      <w:r>
-        <w:rPr>
-          <w:rFonts w:ascii="宋体" w:eastAsia="宋体" w:hAnsi="宋体" w:cs="宋体"/>
-          <w:color w:val="008000"/>
-          <w:kern w:val="0"/>
-          <w:sz w:val="24"/>
-          <w:szCs w:val="24"/>
-        </w:rPr>
-        <w:br w:type="textWrapping" w:clear="all"/>
-      </w:r>
-      <w:r>
-        <w:rPr>
-          <w:rFonts w:ascii="宋体" w:eastAsia="宋体" w:hAnsi="宋体" w:cs="宋体"/>
-          <w:color w:val="000000"/>
-          <w:kern w:val="0"/>
-          <w:sz w:val="24"/>
-          <w:szCs w:val="24"/>
-        </w:rPr>
-        <w:t xml:space="preserve">        </w:t>
-      </w:r>
-      <w:r>
-        <w:rPr>
-          <w:rFonts w:ascii="宋体" w:eastAsia="宋体" w:hAnsi="宋体" w:cs="宋体"/>
-          <w:color w:val="008000"/>
-          <w:kern w:val="0"/>
-          <w:sz w:val="24"/>
-          <w:szCs w:val="24"/>
-        </w:rPr>
-        <w:t>/**</w:t>
-      </w:r>
-      <w:r>
-        <w:rPr>
-          <w:rFonts w:ascii="宋体" w:eastAsia="宋体" w:hAnsi="宋体" w:cs="宋体"/>
-          <w:color w:val="008000"/>
-          <w:kern w:val="0"/>
-          <w:sz w:val="24"/>
-          <w:szCs w:val="24"/>
-        </w:rPr>
-        <w:br w:type="textWrapping" w:clear="all"/>
-        <w:t xml:space="preserve">         * 业务逻辑</w:t>
-      </w:r>
-      <w:r>
-        <w:rPr>
-          <w:rFonts w:ascii="宋体" w:eastAsia="宋体" w:hAnsi="宋体" w:cs="宋体"/>
-          <w:color w:val="008000"/>
-          <w:kern w:val="0"/>
-          <w:sz w:val="24"/>
-          <w:szCs w:val="24"/>
-        </w:rPr>
-        <w:br w:type="textWrapping" w:clear="all"/>
-        <w:t xml:space="preserve">         */</w:t>
-      </w:r>
-      <w:r>
-        <w:rPr>
-          <w:rFonts w:ascii="宋体" w:eastAsia="宋体" w:hAnsi="宋体" w:cs="宋体"/>
-          <w:color w:val="000000"/>
-          <w:kern w:val="0"/>
-          <w:sz w:val="24"/>
-          <w:szCs w:val="24"/>
-        </w:rPr>
-        <w:br w:type="textWrapping" w:clear="all"/>
-        <w:t xml:space="preserve">        </w:t>
-      </w:r>
-      <w:proofErr w:type="spellStart"/>
-      <w:r>
-        <w:rPr>
-          <w:rFonts w:ascii="宋体" w:eastAsia="宋体" w:hAnsi="宋体" w:cs="宋体"/>
-          <w:color w:val="000000"/>
-          <w:kern w:val="0"/>
-          <w:sz w:val="24"/>
-          <w:szCs w:val="24"/>
-        </w:rPr>
-        <w:t>System.out.println</w:t>
-      </w:r>
-      <w:proofErr w:type="spellEnd"/>
-      <w:r>
-        <w:rPr>
-          <w:rFonts w:ascii="宋体" w:eastAsia="宋体" w:hAnsi="宋体" w:cs="宋体"/>
-          <w:color w:val="000000"/>
-          <w:kern w:val="0"/>
-          <w:sz w:val="24"/>
-          <w:szCs w:val="24"/>
-        </w:rPr>
-        <w:t>("导出财务版PDF文件");</w:t>
-      </w:r>
-      <w:r>
-        <w:rPr>
-          <w:rFonts w:ascii="宋体" w:eastAsia="宋体" w:hAnsi="宋体" w:cs="宋体"/>
-          <w:color w:val="000000"/>
-          <w:kern w:val="0"/>
-          <w:sz w:val="24"/>
-          <w:szCs w:val="24"/>
-        </w:rPr>
-        <w:br w:type="textWrapping" w:clear="all"/>
-        <w:t xml:space="preserve">        </w:t>
-      </w:r>
-      <w:r>
-        <w:rPr>
-          <w:rFonts w:ascii="宋体" w:eastAsia="宋体" w:hAnsi="宋体" w:cs="宋体"/>
-          <w:color w:val="0000FF"/>
-          <w:kern w:val="0"/>
-          <w:sz w:val="24"/>
-          <w:szCs w:val="24"/>
-        </w:rPr>
-        <w:t>return</w:t>
-      </w:r>
-      <w:r>
-        <w:rPr>
-          <w:rFonts w:ascii="宋体" w:eastAsia="宋体" w:hAnsi="宋体" w:cs="宋体"/>
-          <w:color w:val="000000"/>
-          <w:kern w:val="0"/>
-          <w:sz w:val="24"/>
-          <w:szCs w:val="24"/>
-        </w:rPr>
-        <w:t xml:space="preserve"> </w:t>
-      </w:r>
-      <w:r>
-        <w:rPr>
-          <w:rFonts w:ascii="宋体" w:eastAsia="宋体" w:hAnsi="宋体" w:cs="宋体"/>
-          <w:color w:val="0000FF"/>
-          <w:kern w:val="0"/>
-          <w:sz w:val="24"/>
-          <w:szCs w:val="24"/>
-        </w:rPr>
-        <w:t>true</w:t>
-      </w:r>
-      <w:r>
-        <w:rPr>
-          <w:rFonts w:ascii="宋体" w:eastAsia="宋体" w:hAnsi="宋体" w:cs="宋体"/>
-          <w:color w:val="000000"/>
-          <w:kern w:val="0"/>
-          <w:sz w:val="24"/>
-          <w:szCs w:val="24"/>
-        </w:rPr>
-        <w:t>;</w:t>
-      </w:r>
-      <w:r>
-        <w:rPr>
-          <w:rFonts w:ascii="宋体" w:eastAsia="宋体" w:hAnsi="宋体" w:cs="宋体"/>
-          <w:color w:val="000000"/>
-          <w:kern w:val="0"/>
-          <w:sz w:val="24"/>
-          <w:szCs w:val="24"/>
-        </w:rPr>
-        <w:br w:type="textWrapping" w:clear="all"/>
-        <w:t xml:space="preserve">    }</w:t>
-      </w:r>
-      <w:r>
-        <w:rPr>
-          <w:rFonts w:ascii="宋体" w:eastAsia="宋体" w:hAnsi="宋体" w:cs="宋体"/>
-          <w:color w:val="000000"/>
-          <w:kern w:val="0"/>
-          <w:sz w:val="24"/>
-          <w:szCs w:val="24"/>
-        </w:rPr>
-        <w:br w:type="textWrapping" w:clear="all"/>
-      </w:r>
-      <w:r>
-        <w:rPr>
-          <w:rFonts w:ascii="宋体" w:eastAsia="宋体" w:hAnsi="宋体" w:cs="宋体"/>
-          <w:color w:val="000000"/>
-          <w:kern w:val="0"/>
-          <w:sz w:val="24"/>
-          <w:szCs w:val="24"/>
-        </w:rPr>
         <w:br w:type="textWrapping" w:clear="all"/>
         <w:t>}</w:t>
-      </w:r>
-    </w:p>
-    <w:p>
-      <w:pPr>
-        <w:widowControl/>
-        <w:shd w:val="clear" w:color="auto" w:fill="F5F5F5"/>
-        <w:jc w:val="left"/>
-        <w:rPr>
-          <w:rFonts w:ascii="宋体" w:eastAsia="宋体" w:hAnsi="宋体" w:cs="宋体"/>
-          <w:color w:val="000000"/>
-          <w:kern w:val="0"/>
-          <w:sz w:val="24"/>
-          <w:szCs w:val="24"/>
-        </w:rPr>
-      </w:pPr>
-      <w:r>
-        <w:rPr>
-          <w:rFonts w:ascii="宋体" w:eastAsia="宋体" w:hAnsi="宋体" w:cs="宋体"/>
-          <w:noProof/>
-          <w:color w:val="2E9CE9"/>
-          <w:kern w:val="0"/>
-          <w:sz w:val="24"/>
-          <w:szCs w:val="24"/>
-        </w:rPr>
-        <w:drawing>
-          <wp:inline distT="0" distB="0" distL="0" distR="0">
-            <wp:extent cx="191135" cy="191135"/>
-            <wp:effectExtent l="0" t="0" r="0" b="0"/>
-            <wp:docPr id="7" name="图片 7" descr="复制代码">
-              <a:hlinkClick xmlns:a="http://schemas.openxmlformats.org/drawingml/2006/main" r:id="rId5" tooltip="&quot;复制代码&quot;"/>
-            </wp:docPr>
-            <wp:cNvGraphicFramePr>
-              <a:graphicFrameLocks xmlns:a="http://schemas.openxmlformats.org/drawingml/2006/main" noChangeAspect="1"/>
-            </wp:cNvGraphicFramePr>
-            <a:graphic xmlns:a="http://schemas.openxmlformats.org/drawingml/2006/main">
-              <a:graphicData uri="http://schemas.openxmlformats.org/drawingml/2006/picture">
-                <pic:pic xmlns:pic="http://schemas.openxmlformats.org/drawingml/2006/picture">
-                  <pic:nvPicPr>
-                    <pic:cNvPr id="0" name="Picture 8" descr="复制代码">
-                      <a:hlinkClick r:id="rId5" tooltip="&quot;复制代码&quot;"/>
-                    </pic:cNvPr>
-                    <pic:cNvPicPr>
-                      <a:picLocks noChangeAspect="1" noChangeArrowheads="1"/>
-                    </pic:cNvPicPr>
-                  </pic:nvPicPr>
-                  <pic:blipFill>
-                    <a:blip r:embed="rId6">
-                      <a:extLst>
-                        <a:ext uri="{28A0092B-C50C-407E-A947-70E740481C1C}">
-                          <a14:useLocalDpi xmlns:a14="http://schemas.microsoft.com/office/drawing/2010/main" val="0"/>
-                        </a:ext>
-                      </a:extLst>
-                    </a:blip>
-                    <a:srcRect/>
-                    <a:stretch>
-                      <a:fillRect/>
-                    </a:stretch>
-                  </pic:blipFill>
-                  <pic:spPr bwMode="auto">
-                    <a:xfrm>
-                      <a:off x="0" y="0"/>
-                      <a:ext cx="191135" cy="191135"/>
-                    </a:xfrm>
-                    <a:prstGeom prst="rect">
-                      <a:avLst/>
-                    </a:prstGeom>
-                    <a:noFill/>
-                    <a:ln>
-                      <a:noFill/>
-                    </a:ln>
-                  </pic:spPr>
-                </pic:pic>
-              </a:graphicData>
-            </a:graphic>
-          </wp:inline>
-        </w:drawing>
-      </w:r>
-    </w:p>
-    <w:p>
-      <w:pPr>
-        <w:widowControl/>
-        <w:shd w:val="clear" w:color="auto" w:fill="F5F5F5"/>
-        <w:jc w:val="left"/>
-        <w:rPr>
-          <w:rFonts w:ascii="宋体" w:eastAsia="宋体" w:hAnsi="宋体" w:cs="宋体"/>
-          <w:color w:val="000000"/>
-          <w:kern w:val="0"/>
-          <w:sz w:val="24"/>
-          <w:szCs w:val="24"/>
-        </w:rPr>
-      </w:pPr>
-      <w:r>
-        <w:rPr>
-          <w:rFonts w:ascii="宋体" w:eastAsia="宋体" w:hAnsi="宋体" w:cs="宋体"/>
-          <w:noProof/>
-          <w:color w:val="2E9CE9"/>
-          <w:kern w:val="0"/>
-          <w:sz w:val="24"/>
-          <w:szCs w:val="24"/>
-        </w:rPr>
-        <w:drawing>
-          <wp:inline distT="0" distB="0" distL="0" distR="0">
-            <wp:extent cx="191135" cy="191135"/>
-            <wp:effectExtent l="0" t="0" r="0" b="0"/>
-            <wp:docPr id="6" name="图片 6" descr="复制代码">
-              <a:hlinkClick xmlns:a="http://schemas.openxmlformats.org/drawingml/2006/main" r:id="rId5" tooltip="&quot;复制代码&quot;"/>
-            </wp:docPr>
-            <wp:cNvGraphicFramePr>
-              <a:graphicFrameLocks xmlns:a="http://schemas.openxmlformats.org/drawingml/2006/main" noChangeAspect="1"/>
-            </wp:cNvGraphicFramePr>
-            <a:graphic xmlns:a="http://schemas.openxmlformats.org/drawingml/2006/main">
-              <a:graphicData uri="http://schemas.openxmlformats.org/drawingml/2006/picture">
-                <pic:pic xmlns:pic="http://schemas.openxmlformats.org/drawingml/2006/picture">
-                  <pic:nvPicPr>
-                    <pic:cNvPr id="0" name="Picture 9" descr="复制代码">
-                      <a:hlinkClick r:id="rId5" tooltip="&quot;复制代码&quot;"/>
-                    </pic:cNvPr>
-                    <pic:cNvPicPr>
-                      <a:picLocks noChangeAspect="1" noChangeArrowheads="1"/>
-                    </pic:cNvPicPr>
-                  </pic:nvPicPr>
-                  <pic:blipFill>
-                    <a:blip r:embed="rId6">
-                      <a:extLst>
-                        <a:ext uri="{28A0092B-C50C-407E-A947-70E740481C1C}">
-                          <a14:useLocalDpi xmlns:a14="http://schemas.microsoft.com/office/drawing/2010/main" val="0"/>
-                        </a:ext>
-                      </a:extLst>
-                    </a:blip>
-                    <a:srcRect/>
-                    <a:stretch>
-                      <a:fillRect/>
-                    </a:stretch>
-                  </pic:blipFill>
-                  <pic:spPr bwMode="auto">
-                    <a:xfrm>
-                      <a:off x="0" y="0"/>
-                      <a:ext cx="191135" cy="191135"/>
-                    </a:xfrm>
-                    <a:prstGeom prst="rect">
-                      <a:avLst/>
-                    </a:prstGeom>
-                    <a:noFill/>
-                    <a:ln>
-                      <a:noFill/>
-                    </a:ln>
-                  </pic:spPr>
-                </pic:pic>
-              </a:graphicData>
-            </a:graphic>
-          </wp:inline>
-        </w:drawing>
       </w:r>
     </w:p>
     <w:p>
@@ -4424,7 +3716,7 @@
         </w:tabs>
         <w:jc w:val="left"/>
         <w:rPr>
-          <w:rFonts w:ascii="宋体" w:eastAsia="宋体" w:hAnsi="宋体" w:cs="宋体"/>
+          <w:rFonts w:ascii="宋体" w:eastAsia="宋体" w:hAnsi="宋体" w:cs="宋体" w:hint="eastAsia"/>
           <w:color w:val="000000"/>
           <w:kern w:val="0"/>
           <w:sz w:val="24"/>
@@ -4726,6 +4018,7 @@
         <w:br w:type="textWrapping" w:clear="all"/>
         <w:t xml:space="preserve">        </w:t>
       </w:r>
+      <w:proofErr w:type="gramStart"/>
       <w:r>
         <w:rPr>
           <w:rFonts w:ascii="宋体" w:eastAsia="宋体" w:hAnsi="宋体" w:cs="宋体"/>
@@ -4736,6 +4029,7 @@
         </w:rPr>
         <w:t>return</w:t>
       </w:r>
+      <w:proofErr w:type="gramEnd"/>
       <w:r>
         <w:rPr>
           <w:rFonts w:ascii="宋体" w:eastAsia="宋体" w:hAnsi="宋体" w:cs="宋体"/>
@@ -4797,158 +4091,6 @@
         </w:rPr>
         <w:br w:type="textWrapping" w:clear="all"/>
         <w:t>}</w:t>
-      </w:r>
-    </w:p>
-    <w:p>
-      <w:pPr>
-        <w:widowControl/>
-        <w:shd w:val="clear" w:color="auto" w:fill="F5F5F5"/>
-        <w:jc w:val="left"/>
-        <w:rPr>
-          <w:rFonts w:ascii="宋体" w:eastAsia="宋体" w:hAnsi="宋体" w:cs="宋体"/>
-          <w:color w:val="000000"/>
-          <w:kern w:val="0"/>
-          <w:sz w:val="24"/>
-          <w:szCs w:val="24"/>
-        </w:rPr>
-      </w:pPr>
-      <w:r>
-        <w:rPr>
-          <w:rFonts w:ascii="宋体" w:eastAsia="宋体" w:hAnsi="宋体" w:cs="宋体"/>
-          <w:noProof/>
-          <w:color w:val="2E9CE9"/>
-          <w:kern w:val="0"/>
-          <w:sz w:val="24"/>
-          <w:szCs w:val="24"/>
-        </w:rPr>
-        <w:drawing>
-          <wp:inline distT="0" distB="0" distL="0" distR="0">
-            <wp:extent cx="191135" cy="191135"/>
-            <wp:effectExtent l="0" t="0" r="0" b="0"/>
-            <wp:docPr id="5" name="图片 5" descr="复制代码">
-              <a:hlinkClick xmlns:a="http://schemas.openxmlformats.org/drawingml/2006/main" r:id="rId5" tooltip="&quot;复制代码&quot;"/>
-            </wp:docPr>
-            <wp:cNvGraphicFramePr>
-              <a:graphicFrameLocks xmlns:a="http://schemas.openxmlformats.org/drawingml/2006/main" noChangeAspect="1"/>
-            </wp:cNvGraphicFramePr>
-            <a:graphic xmlns:a="http://schemas.openxmlformats.org/drawingml/2006/main">
-              <a:graphicData uri="http://schemas.openxmlformats.org/drawingml/2006/picture">
-                <pic:pic xmlns:pic="http://schemas.openxmlformats.org/drawingml/2006/picture">
-                  <pic:nvPicPr>
-                    <pic:cNvPr id="0" name="Picture 10" descr="复制代码">
-                      <a:hlinkClick r:id="rId5" tooltip="&quot;复制代码&quot;"/>
-                    </pic:cNvPr>
-                    <pic:cNvPicPr>
-                      <a:picLocks noChangeAspect="1" noChangeArrowheads="1"/>
-                    </pic:cNvPicPr>
-                  </pic:nvPicPr>
-                  <pic:blipFill>
-                    <a:blip r:embed="rId6">
-                      <a:extLst>
-                        <a:ext uri="{28A0092B-C50C-407E-A947-70E740481C1C}">
-                          <a14:useLocalDpi xmlns:a14="http://schemas.microsoft.com/office/drawing/2010/main" val="0"/>
-                        </a:ext>
-                      </a:extLst>
-                    </a:blip>
-                    <a:srcRect/>
-                    <a:stretch>
-                      <a:fillRect/>
-                    </a:stretch>
-                  </pic:blipFill>
-                  <pic:spPr bwMode="auto">
-                    <a:xfrm>
-                      <a:off x="0" y="0"/>
-                      <a:ext cx="191135" cy="191135"/>
-                    </a:xfrm>
-                    <a:prstGeom prst="rect">
-                      <a:avLst/>
-                    </a:prstGeom>
-                    <a:noFill/>
-                    <a:ln>
-                      <a:noFill/>
-                    </a:ln>
-                  </pic:spPr>
-                </pic:pic>
-              </a:graphicData>
-            </a:graphic>
-          </wp:inline>
-        </w:drawing>
-      </w:r>
-    </w:p>
-    <w:p>
-      <w:pPr>
-        <w:widowControl/>
-        <w:shd w:val="clear" w:color="auto" w:fill="F5F5F5"/>
-        <w:jc w:val="left"/>
-        <w:rPr>
-          <w:rFonts w:ascii="宋体" w:eastAsia="宋体" w:hAnsi="宋体" w:cs="宋体"/>
-          <w:color w:val="000000"/>
-          <w:kern w:val="0"/>
-          <w:sz w:val="24"/>
-          <w:szCs w:val="24"/>
-        </w:rPr>
-      </w:pPr>
-      <w:r>
-        <w:rPr>
-          <w:rFonts w:ascii="宋体" w:eastAsia="宋体" w:hAnsi="宋体" w:cs="宋体"/>
-          <w:noProof/>
-          <w:color w:val="2E9CE9"/>
-          <w:kern w:val="0"/>
-          <w:sz w:val="24"/>
-          <w:szCs w:val="24"/>
-        </w:rPr>
-        <w:drawing>
-          <wp:inline distT="0" distB="0" distL="0" distR="0">
-            <wp:extent cx="191135" cy="191135"/>
-            <wp:effectExtent l="0" t="0" r="0" b="0"/>
-            <wp:docPr id="4" name="图片 4" descr="复制代码">
-              <a:hlinkClick xmlns:a="http://schemas.openxmlformats.org/drawingml/2006/main" r:id="rId5" tooltip="&quot;复制代码&quot;"/>
-            </wp:docPr>
-            <wp:cNvGraphicFramePr>
-              <a:graphicFrameLocks xmlns:a="http://schemas.openxmlformats.org/drawingml/2006/main" noChangeAspect="1"/>
-            </wp:cNvGraphicFramePr>
-            <a:graphic xmlns:a="http://schemas.openxmlformats.org/drawingml/2006/main">
-              <a:graphicData uri="http://schemas.openxmlformats.org/drawingml/2006/picture">
-                <pic:pic xmlns:pic="http://schemas.openxmlformats.org/drawingml/2006/picture">
-                  <pic:nvPicPr>
-                    <pic:cNvPr id="0" name="Picture 11" descr="复制代码">
-                      <a:hlinkClick r:id="rId5" tooltip="&quot;复制代码&quot;"/>
-                    </pic:cNvPr>
-                    <pic:cNvPicPr>
-                      <a:picLocks noChangeAspect="1" noChangeArrowheads="1"/>
-                    </pic:cNvPicPr>
-                  </pic:nvPicPr>
-                  <pic:blipFill>
-                    <a:blip r:embed="rId6">
-                      <a:extLst>
-                        <a:ext uri="{28A0092B-C50C-407E-A947-70E740481C1C}">
-                          <a14:useLocalDpi xmlns:a14="http://schemas.microsoft.com/office/drawing/2010/main" val="0"/>
-                        </a:ext>
-                      </a:extLst>
-                    </a:blip>
-                    <a:srcRect/>
-                    <a:stretch>
-                      <a:fillRect/>
-                    </a:stretch>
-                  </pic:blipFill>
-                  <pic:spPr bwMode="auto">
-                    <a:xfrm>
-                      <a:off x="0" y="0"/>
-                      <a:ext cx="191135" cy="191135"/>
-                    </a:xfrm>
-                    <a:prstGeom prst="rect">
-                      <a:avLst/>
-                    </a:prstGeom>
-                    <a:noFill/>
-                    <a:ln>
-                      <a:noFill/>
-                    </a:ln>
-                  </pic:spPr>
-                </pic:pic>
-              </a:graphicData>
-            </a:graphic>
-          </wp:inline>
-        </w:drawing>
       </w:r>
     </w:p>
     <w:p>
@@ -4975,13 +4117,14 @@
         </w:tabs>
         <w:jc w:val="left"/>
         <w:rPr>
-          <w:rFonts w:ascii="宋体" w:eastAsia="宋体" w:hAnsi="宋体" w:cs="宋体"/>
+          <w:rFonts w:ascii="宋体" w:eastAsia="宋体" w:hAnsi="宋体" w:cs="宋体" w:hint="eastAsia"/>
           <w:color w:val="000000"/>
           <w:kern w:val="0"/>
           <w:sz w:val="24"/>
           <w:szCs w:val="24"/>
         </w:rPr>
       </w:pPr>
+      <w:proofErr w:type="gramStart"/>
       <w:r>
         <w:rPr>
           <w:rFonts w:ascii="宋体" w:eastAsia="宋体" w:hAnsi="宋体" w:cs="宋体"/>
@@ -4992,6 +4135,7 @@
         </w:rPr>
         <w:t>public</w:t>
       </w:r>
+      <w:proofErr w:type="gramEnd"/>
       <w:r>
         <w:rPr>
           <w:rFonts w:ascii="宋体" w:eastAsia="宋体" w:hAnsi="宋体" w:cs="宋体"/>
@@ -5348,82 +4492,6 @@
         </w:rPr>
         <w:br w:type="textWrapping" w:clear="all"/>
         <w:t>}</w:t>
-      </w:r>
-    </w:p>
-    <w:p>
-      <w:pPr>
-        <w:widowControl/>
-        <w:shd w:val="clear" w:color="auto" w:fill="F5F5F5"/>
-        <w:jc w:val="left"/>
-        <w:rPr>
-          <w:rFonts w:ascii="宋体" w:eastAsia="宋体" w:hAnsi="宋体" w:cs="宋体"/>
-          <w:color w:val="000000"/>
-          <w:kern w:val="0"/>
-          <w:sz w:val="24"/>
-          <w:szCs w:val="24"/>
-        </w:rPr>
-      </w:pPr>
-      <w:r>
-        <w:rPr>
-          <w:rFonts w:ascii="宋体" w:eastAsia="宋体" w:hAnsi="宋体" w:cs="宋体"/>
-          <w:noProof/>
-          <w:color w:val="2E9CE9"/>
-          <w:kern w:val="0"/>
-          <w:sz w:val="24"/>
-          <w:szCs w:val="24"/>
-        </w:rPr>
-        <w:drawing>
-          <wp:inline distT="0" distB="0" distL="0" distR="0">
-            <wp:extent cx="191135" cy="191135"/>
-            <wp:effectExtent l="0" t="0" r="0" b="0"/>
-            <wp:docPr id="3" name="图片 3" descr="复制代码">
-              <a:hlinkClick xmlns:a="http://schemas.openxmlformats.org/drawingml/2006/main" r:id="rId5" tooltip="&quot;复制代码&quot;"/>
-            </wp:docPr>
-            <wp:cNvGraphicFramePr>
-              <a:graphicFrameLocks xmlns:a="http://schemas.openxmlformats.org/drawingml/2006/main" noChangeAspect="1"/>
-            </wp:cNvGraphicFramePr>
-            <a:graphic xmlns:a="http://schemas.openxmlformats.org/drawingml/2006/main">
-              <a:graphicData uri="http://schemas.openxmlformats.org/drawingml/2006/picture">
-                <pic:pic xmlns:pic="http://schemas.openxmlformats.org/drawingml/2006/picture">
-                  <pic:nvPicPr>
-                    <pic:cNvPr id="0" name="Picture 12" descr="复制代码">
-                      <a:hlinkClick r:id="rId5" tooltip="&quot;复制代码&quot;"/>
-                    </pic:cNvPr>
-                    <pic:cNvPicPr>
-                      <a:picLocks noChangeAspect="1" noChangeArrowheads="1"/>
-                    </pic:cNvPicPr>
-                  </pic:nvPicPr>
-                  <pic:blipFill>
-                    <a:blip r:embed="rId6">
-                      <a:extLst>
-                        <a:ext uri="{28A0092B-C50C-407E-A947-70E740481C1C}">
-                          <a14:useLocalDpi xmlns:a14="http://schemas.microsoft.com/office/drawing/2010/main" val="0"/>
-                        </a:ext>
-                      </a:extLst>
-                    </a:blip>
-                    <a:srcRect/>
-                    <a:stretch>
-                      <a:fillRect/>
-                    </a:stretch>
-                  </pic:blipFill>
-                  <pic:spPr bwMode="auto">
-                    <a:xfrm>
-                      <a:off x="0" y="0"/>
-                      <a:ext cx="191135" cy="191135"/>
-                    </a:xfrm>
-                    <a:prstGeom prst="rect">
-                      <a:avLst/>
-                    </a:prstGeom>
-                    <a:noFill/>
-                    <a:ln>
-                      <a:noFill/>
-                    </a:ln>
-                  </pic:spPr>
-                </pic:pic>
-              </a:graphicData>
-            </a:graphic>
-          </wp:inline>
-        </w:drawing>
       </w:r>
     </w:p>
     <w:p>
@@ -5433,7 +4501,7 @@
         <w:spacing w:before="150" w:after="150"/>
         <w:jc w:val="left"/>
         <w:rPr>
-          <w:rFonts w:ascii="MS Shell Dlg" w:eastAsia="宋体" w:hAnsi="MS Shell Dlg" w:cs="MS Shell Dlg"/>
+          <w:rFonts w:ascii="MS Shell Dlg" w:eastAsia="宋体" w:hAnsi="MS Shell Dlg" w:cs="MS Shell Dlg" w:hint="eastAsia"/>
           <w:color w:val="000000"/>
           <w:kern w:val="0"/>
           <w:szCs w:val="21"/>
@@ -5447,82 +4515,6 @@
           <w:szCs w:val="21"/>
         </w:rPr>
         <w:t>客户端角色类源代码：</w:t>
-      </w:r>
-    </w:p>
-    <w:p>
-      <w:pPr>
-        <w:widowControl/>
-        <w:shd w:val="clear" w:color="auto" w:fill="F5F5F5"/>
-        <w:jc w:val="left"/>
-        <w:rPr>
-          <w:rFonts w:ascii="宋体" w:eastAsia="宋体" w:hAnsi="宋体" w:cs="宋体"/>
-          <w:color w:val="000000"/>
-          <w:kern w:val="0"/>
-          <w:sz w:val="24"/>
-          <w:szCs w:val="24"/>
-        </w:rPr>
-      </w:pPr>
-      <w:r>
-        <w:rPr>
-          <w:rFonts w:ascii="宋体" w:eastAsia="宋体" w:hAnsi="宋体" w:cs="宋体"/>
-          <w:noProof/>
-          <w:color w:val="2E9CE9"/>
-          <w:kern w:val="0"/>
-          <w:sz w:val="24"/>
-          <w:szCs w:val="24"/>
-        </w:rPr>
-        <w:drawing>
-          <wp:inline distT="0" distB="0" distL="0" distR="0">
-            <wp:extent cx="191135" cy="191135"/>
-            <wp:effectExtent l="0" t="0" r="0" b="0"/>
-            <wp:docPr id="2" name="图片 2" descr="复制代码">
-              <a:hlinkClick xmlns:a="http://schemas.openxmlformats.org/drawingml/2006/main" r:id="rId5" tooltip="&quot;复制代码&quot;"/>
-            </wp:docPr>
-            <wp:cNvGraphicFramePr>
-              <a:graphicFrameLocks xmlns:a="http://schemas.openxmlformats.org/drawingml/2006/main" noChangeAspect="1"/>
-            </wp:cNvGraphicFramePr>
-            <a:graphic xmlns:a="http://schemas.openxmlformats.org/drawingml/2006/main">
-              <a:graphicData uri="http://schemas.openxmlformats.org/drawingml/2006/picture">
-                <pic:pic xmlns:pic="http://schemas.openxmlformats.org/drawingml/2006/picture">
-                  <pic:nvPicPr>
-                    <pic:cNvPr id="0" name="Picture 13" descr="复制代码">
-                      <a:hlinkClick r:id="rId5" tooltip="&quot;复制代码&quot;"/>
-                    </pic:cNvPr>
-                    <pic:cNvPicPr>
-                      <a:picLocks noChangeAspect="1" noChangeArrowheads="1"/>
-                    </pic:cNvPicPr>
-                  </pic:nvPicPr>
-                  <pic:blipFill>
-                    <a:blip r:embed="rId6">
-                      <a:extLst>
-                        <a:ext uri="{28A0092B-C50C-407E-A947-70E740481C1C}">
-                          <a14:useLocalDpi xmlns:a14="http://schemas.microsoft.com/office/drawing/2010/main" val="0"/>
-                        </a:ext>
-                      </a:extLst>
-                    </a:blip>
-                    <a:srcRect/>
-                    <a:stretch>
-                      <a:fillRect/>
-                    </a:stretch>
-                  </pic:blipFill>
-                  <pic:spPr bwMode="auto">
-                    <a:xfrm>
-                      <a:off x="0" y="0"/>
-                      <a:ext cx="191135" cy="191135"/>
-                    </a:xfrm>
-                    <a:prstGeom prst="rect">
-                      <a:avLst/>
-                    </a:prstGeom>
-                    <a:noFill/>
-                    <a:ln>
-                      <a:noFill/>
-                    </a:ln>
-                  </pic:spPr>
-                </pic:pic>
-              </a:graphicData>
-            </a:graphic>
-          </wp:inline>
-        </w:drawing>
       </w:r>
     </w:p>
     <w:p>
@@ -5549,7 +4541,7 @@
         </w:tabs>
         <w:jc w:val="left"/>
         <w:rPr>
-          <w:rFonts w:ascii="宋体" w:eastAsia="宋体" w:hAnsi="宋体" w:cs="宋体"/>
+          <w:rFonts w:ascii="宋体" w:eastAsia="宋体" w:hAnsi="宋体" w:cs="宋体" w:hint="eastAsia"/>
           <w:color w:val="000000"/>
           <w:kern w:val="0"/>
           <w:sz w:val="24"/>
@@ -5565,7 +4557,6 @@
           <w:sz w:val="24"/>
           <w:szCs w:val="24"/>
         </w:rPr>
-        <w:lastRenderedPageBreak/>
         <w:t>public</w:t>
       </w:r>
       <w:proofErr w:type="gramEnd"/>
@@ -6068,82 +5059,6 @@
         </w:rPr>
         <w:br w:type="textWrapping" w:clear="all"/>
         <w:t>}</w:t>
-      </w:r>
-    </w:p>
-    <w:p>
-      <w:pPr>
-        <w:widowControl/>
-        <w:shd w:val="clear" w:color="auto" w:fill="F5F5F5"/>
-        <w:jc w:val="left"/>
-        <w:rPr>
-          <w:rFonts w:ascii="宋体" w:eastAsia="宋体" w:hAnsi="宋体" w:cs="宋体"/>
-          <w:color w:val="000000"/>
-          <w:kern w:val="0"/>
-          <w:sz w:val="24"/>
-          <w:szCs w:val="24"/>
-        </w:rPr>
-      </w:pPr>
-      <w:r>
-        <w:rPr>
-          <w:rFonts w:ascii="宋体" w:eastAsia="宋体" w:hAnsi="宋体" w:cs="宋体"/>
-          <w:noProof/>
-          <w:color w:val="2E9CE9"/>
-          <w:kern w:val="0"/>
-          <w:sz w:val="24"/>
-          <w:szCs w:val="24"/>
-        </w:rPr>
-        <w:drawing>
-          <wp:inline distT="0" distB="0" distL="0" distR="0">
-            <wp:extent cx="191135" cy="191135"/>
-            <wp:effectExtent l="0" t="0" r="0" b="0"/>
-            <wp:docPr id="1" name="图片 1" descr="复制代码">
-              <a:hlinkClick xmlns:a="http://schemas.openxmlformats.org/drawingml/2006/main" r:id="rId5" tooltip="&quot;复制代码&quot;"/>
-            </wp:docPr>
-            <wp:cNvGraphicFramePr>
-              <a:graphicFrameLocks xmlns:a="http://schemas.openxmlformats.org/drawingml/2006/main" noChangeAspect="1"/>
-            </wp:cNvGraphicFramePr>
-            <a:graphic xmlns:a="http://schemas.openxmlformats.org/drawingml/2006/main">
-              <a:graphicData uri="http://schemas.openxmlformats.org/drawingml/2006/picture">
-                <pic:pic xmlns:pic="http://schemas.openxmlformats.org/drawingml/2006/picture">
-                  <pic:nvPicPr>
-                    <pic:cNvPr id="0" name="Picture 14" descr="复制代码">
-                      <a:hlinkClick r:id="rId5" tooltip="&quot;复制代码&quot;"/>
-                    </pic:cNvPr>
-                    <pic:cNvPicPr>
-                      <a:picLocks noChangeAspect="1" noChangeArrowheads="1"/>
-                    </pic:cNvPicPr>
-                  </pic:nvPicPr>
-                  <pic:blipFill>
-                    <a:blip r:embed="rId6">
-                      <a:extLst>
-                        <a:ext uri="{28A0092B-C50C-407E-A947-70E740481C1C}">
-                          <a14:useLocalDpi xmlns:a14="http://schemas.microsoft.com/office/drawing/2010/main" val="0"/>
-                        </a:ext>
-                      </a:extLst>
-                    </a:blip>
-                    <a:srcRect/>
-                    <a:stretch>
-                      <a:fillRect/>
-                    </a:stretch>
-                  </pic:blipFill>
-                  <pic:spPr bwMode="auto">
-                    <a:xfrm>
-                      <a:off x="0" y="0"/>
-                      <a:ext cx="191135" cy="191135"/>
-                    </a:xfrm>
-                    <a:prstGeom prst="rect">
-                      <a:avLst/>
-                    </a:prstGeom>
-                    <a:noFill/>
-                    <a:ln>
-                      <a:noFill/>
-                    </a:ln>
-                  </pic:spPr>
-                </pic:pic>
-              </a:graphicData>
-            </a:graphic>
-          </wp:inline>
-        </w:drawing>
       </w:r>
     </w:p>
     <w:p>
@@ -6173,6 +5088,7 @@
           <w:szCs w:val="24"/>
           <w:shd w:val="clear" w:color="auto" w:fill="888888"/>
         </w:rPr>
+        <w:lastRenderedPageBreak/>
         <w:t>工厂方法模式的活动序列图</w:t>
       </w:r>
       <w:r>
@@ -6207,7 +5123,7 @@
                     <pic:cNvPicPr/>
                   </pic:nvPicPr>
                   <pic:blipFill>
-                    <a:blip r:embed="rId7"/>
+                    <a:blip r:embed="rId5"/>
                     <a:stretch>
                       <a:fillRect/>
                     </a:stretch>
@@ -6227,8 +5143,6 @@
           </wp:inline>
         </w:drawing>
       </w:r>
-      <w:bookmarkStart w:id="0" w:name="_GoBack"/>
-      <w:bookmarkEnd w:id="0"/>
     </w:p>
     <w:p>
       <w:pPr>
@@ -6459,17 +5373,7 @@
           <w:kern w:val="0"/>
           <w:szCs w:val="21"/>
         </w:rPr>
-        <w:t xml:space="preserve">　　工厂方法模式退化后可以变得很像简单工厂模式。设想如果非常确定一个系统只需要</w:t>
-      </w:r>
-      <w:r>
-        <w:rPr>
-          <w:rFonts w:ascii="MS Shell Dlg" w:eastAsia="宋体" w:hAnsi="MS Shell Dlg" w:cs="MS Shell Dlg"/>
-          <w:color w:val="000000"/>
-          <w:kern w:val="0"/>
-          <w:szCs w:val="21"/>
-        </w:rPr>
-        <w:lastRenderedPageBreak/>
-        <w:t>一个具体工厂类，那么不妨把抽象工厂类合并到具体工厂类中去。由于只有一个具体工厂类，所以不妨将工厂方法改为静态方法，这时候就得到了简单工厂模式。</w:t>
+        <w:t xml:space="preserve">　　工厂方法模式退化后可以变得很像简单工厂模式。设想如果非常确定一个系统只需要一个具体工厂类，那么不妨把抽象工厂类合并到具体工厂类中去。由于只有一个具体工厂类，所以不妨将工厂方法改为静态方法，这时候就得到了简单工厂模式。</w:t>
       </w:r>
     </w:p>
     <w:p>
